--- a/Assets/RELEASE_FILES/README_EN/README.docx
+++ b/Assets/RELEASE_FILES/README_EN/README.docx
@@ -1,6 +1,6 @@
 
 <file path=word/document.xml><?xml version="1.0" encoding="utf-8"?>
-<w:document xmlns:wpc="http://schemas.microsoft.com/office/word/2010/wordprocessingCanvas" xmlns:mc="http://schemas.openxmlformats.org/markup-compatibility/2006" xmlns:o="urn:schemas-microsoft-com:office:office" xmlns:r="http://schemas.openxmlformats.org/officeDocument/2006/relationships" xmlns:m="http://schemas.openxmlformats.org/officeDocument/2006/math" xmlns:v="urn:schemas-microsoft-com:vml" xmlns:wp14="http://schemas.microsoft.com/office/word/2010/wordprocessingDrawing" xmlns:wp="http://schemas.openxmlformats.org/drawingml/2006/wordprocessingDrawing" xmlns:w10="urn:schemas-microsoft-com:office:word" xmlns:w="http://schemas.openxmlformats.org/wordprocessingml/2006/main" xmlns:w14="http://schemas.microsoft.com/office/word/2010/wordml" xmlns:wpg="http://schemas.microsoft.com/office/word/2010/wordprocessingGroup" xmlns:wpi="http://schemas.microsoft.com/office/word/2010/wordprocessingInk" xmlns:wne="http://schemas.microsoft.com/office/word/2006/wordml" xmlns:wps="http://schemas.microsoft.com/office/word/2010/wordprocessingShape" mc:Ignorable="w14 wp14">
+<w:document xmlns:wpc="http://schemas.microsoft.com/office/word/2010/wordprocessingCanvas" xmlns:cx="http://schemas.microsoft.com/office/drawing/2014/chartex" xmlns:cx1="http://schemas.microsoft.com/office/drawing/2015/9/8/chartex" xmlns:cx2="http://schemas.microsoft.com/office/drawing/2015/10/21/chartex" xmlns:cx3="http://schemas.microsoft.com/office/drawing/2016/5/9/chartex" xmlns:cx4="http://schemas.microsoft.com/office/drawing/2016/5/10/chartex" xmlns:cx5="http://schemas.microsoft.com/office/drawing/2016/5/11/chartex" xmlns:cx6="http://schemas.microsoft.com/office/drawing/2016/5/12/chartex" xmlns:cx7="http://schemas.microsoft.com/office/drawing/2016/5/13/chartex" xmlns:cx8="http://schemas.microsoft.com/office/drawing/2016/5/14/chartex" xmlns:mc="http://schemas.openxmlformats.org/markup-compatibility/2006" xmlns:aink="http://schemas.microsoft.com/office/drawing/2016/ink" xmlns:am3d="http://schemas.microsoft.com/office/drawing/2017/model3d" xmlns:o="urn:schemas-microsoft-com:office:office" xmlns:r="http://schemas.openxmlformats.org/officeDocument/2006/relationships" xmlns:m="http://schemas.openxmlformats.org/officeDocument/2006/math" xmlns:v="urn:schemas-microsoft-com:vml" xmlns:wp14="http://schemas.microsoft.com/office/word/2010/wordprocessingDrawing" xmlns:wp="http://schemas.openxmlformats.org/drawingml/2006/wordprocessingDrawing" xmlns:w10="urn:schemas-microsoft-com:office:word" xmlns:w="http://schemas.openxmlformats.org/wordprocessingml/2006/main" xmlns:w14="http://schemas.microsoft.com/office/word/2010/wordml" xmlns:w15="http://schemas.microsoft.com/office/word/2012/wordml" xmlns:w16cid="http://schemas.microsoft.com/office/word/2016/wordml/cid" xmlns:w16se="http://schemas.microsoft.com/office/word/2015/wordml/symex" xmlns:wpg="http://schemas.microsoft.com/office/word/2010/wordprocessingGroup" xmlns:wpi="http://schemas.microsoft.com/office/word/2010/wordprocessingInk" xmlns:wne="http://schemas.microsoft.com/office/word/2006/wordml" xmlns:wps="http://schemas.microsoft.com/office/word/2010/wordprocessingShape" mc:Ignorable="w14 w15 w16se w16cid wp14">
   <w:body>
     <w:p>
       <w:pPr>
@@ -45,7 +45,25 @@
         <w:rPr>
           <w:lang w:val="en-US"/>
         </w:rPr>
-        <w:t>. If you have some problems with HUD – contact with author.</w:t>
+        <w:t xml:space="preserve"> resolution</w:t>
+      </w:r>
+      <w:r>
+        <w:rPr>
+          <w:lang w:val="en-US"/>
+        </w:rPr>
+        <w:t xml:space="preserve">. If you have some problems with HUD – contact with </w:t>
+      </w:r>
+      <w:r>
+        <w:rPr>
+          <w:lang w:val="en-US"/>
+        </w:rPr>
+        <w:t>developer</w:t>
+      </w:r>
+      <w:r>
+        <w:rPr>
+          <w:lang w:val="en-US"/>
+        </w:rPr>
+        <w:t>.</w:t>
       </w:r>
     </w:p>
     <w:p>
@@ -140,6 +158,12 @@
         </w:rPr>
         <w:t xml:space="preserve"> resolution.</w:t>
       </w:r>
+      <w:r>
+        <w:rPr>
+          <w:lang w:val="en-US"/>
+        </w:rPr>
+        <w:t xml:space="preserve"> </w:t>
+      </w:r>
     </w:p>
     <w:p>
       <w:pPr>
@@ -171,9 +195,129 @@
       <w:pPr>
         <w:rPr>
           <w:b/>
+          <w:sz w:val="28"/>
+          <w:szCs w:val="28"/>
+          <w:lang w:val="en-US"/>
+        </w:rPr>
+      </w:pPr>
+      <w:r>
+        <w:rPr>
+          <w:b/>
+          <w:sz w:val="28"/>
+          <w:szCs w:val="28"/>
+          <w:lang w:val="en-US"/>
+        </w:rPr>
+        <w:t>ENGLISH SUBTITLES IN CUTSCENES</w:t>
+      </w:r>
+    </w:p>
+    <w:p>
+      <w:pPr>
+        <w:rPr>
+          <w:b/>
+          <w:lang w:val="en-US"/>
+        </w:rPr>
+      </w:pPr>
+      <w:r>
+        <w:rPr>
+          <w:lang w:val="en-US"/>
+        </w:rPr>
+        <w:t xml:space="preserve">Open </w:t>
+      </w:r>
+      <w:r>
+        <w:rPr>
+          <w:b/>
+          <w:lang w:val="en-US"/>
+        </w:rPr>
+        <w:t>EXE</w:t>
+      </w:r>
+      <w:r>
+        <w:rPr>
+          <w:lang w:val="en-US"/>
+        </w:rPr>
+        <w:t xml:space="preserve"> folder of your installed Freelancer. Run </w:t>
+      </w:r>
+      <w:r>
+        <w:rPr>
+          <w:b/>
+          <w:lang w:val="en-US"/>
+        </w:rPr>
+        <w:t>Converter.exe</w:t>
+      </w:r>
+      <w:r>
+        <w:rPr>
+          <w:lang w:val="en-US"/>
+        </w:rPr>
+        <w:t>. Restart Freelancer.</w:t>
+      </w:r>
+    </w:p>
+    <w:p>
+      <w:pPr>
+        <w:rPr>
+          <w:lang w:val="en-US"/>
+        </w:rPr>
+      </w:pPr>
+      <w:r>
+        <w:rPr>
+          <w:lang w:val="en-US"/>
+        </w:rPr>
+        <w:t>Possible bug: Subtitles did appear in wrong location? That’s causing when you changed screen resolution. Try to restart Freelance</w:t>
+      </w:r>
+      <w:r>
+        <w:rPr>
+          <w:lang w:val="en-US"/>
+        </w:rPr>
+        <w:t>r</w:t>
+      </w:r>
+      <w:r>
+        <w:rPr>
+          <w:lang w:val="en-US"/>
+        </w:rPr>
+        <w:t>.</w:t>
+      </w:r>
+    </w:p>
+    <w:p>
+      <w:pPr>
+        <w:rPr>
+          <w:b/>
+          <w:sz w:val="28"/>
+          <w:szCs w:val="28"/>
+          <w:lang w:val="en-US"/>
+        </w:rPr>
+      </w:pPr>
+      <w:r>
+        <w:rPr>
+          <w:b/>
+          <w:sz w:val="28"/>
+          <w:szCs w:val="28"/>
+          <w:lang w:val="en-US"/>
+        </w:rPr>
+        <w:t>ALREADY PLAYED THIS MOD?</w:t>
+      </w:r>
+    </w:p>
+    <w:p>
+      <w:pPr>
+        <w:rPr>
+          <w:lang w:val="en-US"/>
+        </w:rPr>
+      </w:pPr>
+      <w:r>
+        <w:rPr>
+          <w:b/>
           <w:color w:val="C00000"/>
-          <w:sz w:val="28"/>
-          <w:szCs w:val="28"/>
+          <w:lang w:val="en-US"/>
+        </w:rPr>
+        <w:t>HOW TO UPGRADE</w:t>
+      </w:r>
+      <w:r>
+        <w:rPr>
+          <w:lang w:val="en-US"/>
+        </w:rPr>
+        <w:t>. Just unpack new files over FL with previous version of mod. Just try to play next mission.</w:t>
+      </w:r>
+    </w:p>
+    <w:p>
+      <w:pPr>
+        <w:rPr>
           <w:lang w:val="en-US"/>
         </w:rPr>
       </w:pPr>
@@ -181,24 +325,33 @@
         <w:rPr>
           <w:b/>
           <w:color w:val="C00000"/>
-          <w:sz w:val="28"/>
-          <w:szCs w:val="28"/>
-          <w:lang w:val="en-US"/>
-        </w:rPr>
-        <w:t>IMPORTANT</w:t>
-      </w:r>
-    </w:p>
-    <w:p>
-      <w:pPr>
-        <w:rPr>
-          <w:lang w:val="en-US"/>
-        </w:rPr>
-      </w:pPr>
-      <w:r>
-        <w:rPr>
-          <w:lang w:val="en-US"/>
-        </w:rPr>
-        <w:t xml:space="preserve">Directory with saves was moved. Now it’s inside Freelancer folder: </w:t>
+          <w:lang w:val="en-US"/>
+        </w:rPr>
+        <w:t>IMPORTANT!</w:t>
+      </w:r>
+      <w:r>
+        <w:rPr>
+          <w:lang w:val="en-US"/>
+        </w:rPr>
+        <w:t xml:space="preserve"> D</w:t>
+      </w:r>
+      <w:r>
+        <w:rPr>
+          <w:lang w:val="en-US"/>
+        </w:rPr>
+        <w:t>irectory with saves was moved</w:t>
+      </w:r>
+      <w:r>
+        <w:rPr>
+          <w:lang w:val="en-US"/>
+        </w:rPr>
+        <w:t xml:space="preserve"> in version “Demo with 5 mission”</w:t>
+      </w:r>
+      <w:r>
+        <w:rPr>
+          <w:lang w:val="en-US"/>
+        </w:rPr>
+        <w:t xml:space="preserve">. Now it’s inside Freelancer folder: </w:t>
       </w:r>
       <w:r>
         <w:rPr>
@@ -217,7 +370,13 @@
         <w:rPr>
           <w:lang w:val="en-US"/>
         </w:rPr>
-        <w:t xml:space="preserve">You must move here your saves from </w:t>
+        <w:t>Did you miss your saves? Find old saves in</w:t>
+      </w:r>
+      <w:r>
+        <w:rPr>
+          <w:lang w:val="en-US"/>
+        </w:rPr>
+        <w:t xml:space="preserve"> </w:t>
       </w:r>
       <w:r>
         <w:rPr>
@@ -230,320 +389,478 @@
         <w:rPr>
           <w:lang w:val="en-US"/>
         </w:rPr>
+        <w:t xml:space="preserve"> and move it manually to the new location.</w:t>
+      </w:r>
+    </w:p>
+    <w:p>
+      <w:pPr>
+        <w:rPr>
+          <w:lang w:val="en-US"/>
+        </w:rPr>
+      </w:pPr>
+      <w:r>
+        <w:rPr>
+          <w:b/>
+          <w:color w:val="C00000"/>
+          <w:lang w:val="en-US"/>
+        </w:rPr>
+        <w:t>POSSIBLE IMCOMPATIBLES</w:t>
+      </w:r>
+      <w:r>
+        <w:rPr>
+          <w:lang w:val="en-US"/>
+        </w:rPr>
+        <w:t xml:space="preserve">. Better to start the game from scratch with clean saves. At least you must remove </w:t>
+      </w:r>
+      <w:proofErr w:type="spellStart"/>
+      <w:r>
+        <w:rPr>
+          <w:lang w:val="en-US"/>
+        </w:rPr>
+        <w:t>Restart.fl</w:t>
+      </w:r>
+      <w:proofErr w:type="spellEnd"/>
+      <w:r>
+        <w:rPr>
+          <w:lang w:val="en-US"/>
+        </w:rPr>
+        <w:t xml:space="preserve"> in your saves folder. Still have problems, crashes and bugs? Contact with the developer.</w:t>
+      </w:r>
+    </w:p>
+    <w:p>
+      <w:pPr>
+        <w:rPr>
+          <w:b/>
+          <w:sz w:val="28"/>
+          <w:szCs w:val="28"/>
+          <w:lang w:val="en-US"/>
+        </w:rPr>
+      </w:pPr>
+      <w:r>
+        <w:rPr>
+          <w:b/>
+          <w:sz w:val="28"/>
+          <w:szCs w:val="28"/>
+          <w:lang w:val="en-US"/>
+        </w:rPr>
+        <w:t>HOW MAKE GRAPHICS BETTER</w:t>
+      </w:r>
+    </w:p>
+    <w:p>
+      <w:pPr>
+        <w:rPr>
+          <w:lang w:val="en-US"/>
+        </w:rPr>
+      </w:pPr>
+      <w:r>
+        <w:rPr>
+          <w:lang w:val="en-US"/>
+        </w:rPr>
+        <w:t xml:space="preserve">Solution 1: </w:t>
+      </w:r>
+      <w:proofErr w:type="spellStart"/>
+      <w:r>
+        <w:rPr>
+          <w:lang w:val="en-US"/>
+        </w:rPr>
+        <w:t>Reshade</w:t>
+      </w:r>
+      <w:proofErr w:type="spellEnd"/>
+      <w:r>
+        <w:rPr>
+          <w:lang w:val="en-US"/>
+        </w:rPr>
+        <w:t xml:space="preserve"> is included in mod, but disabled. You can enable it: just rename d3d8_reshade.dll to d3d8.dll. But important – you must remove existing d3d8.dll with subtitles. </w:t>
+      </w:r>
+      <w:proofErr w:type="spellStart"/>
+      <w:r>
+        <w:rPr>
+          <w:lang w:val="en-US"/>
+        </w:rPr>
+        <w:t>Reshade</w:t>
+      </w:r>
+      <w:proofErr w:type="spellEnd"/>
+      <w:r>
+        <w:rPr>
+          <w:lang w:val="en-US"/>
+        </w:rPr>
+        <w:t xml:space="preserve"> and subtitles can’t work together.</w:t>
+      </w:r>
+    </w:p>
+    <w:p>
+      <w:pPr>
+        <w:rPr>
+          <w:lang w:val="en-US"/>
+        </w:rPr>
+      </w:pPr>
+      <w:r>
+        <w:rPr>
+          <w:lang w:val="en-US"/>
+        </w:rPr>
+        <w:t xml:space="preserve">Solution 2: </w:t>
+      </w:r>
+      <w:r>
+        <w:rPr>
+          <w:lang w:val="en-US"/>
+        </w:rPr>
+        <w:t xml:space="preserve">Have NVIDIA </w:t>
+      </w:r>
+      <w:proofErr w:type="spellStart"/>
+      <w:r>
+        <w:rPr>
+          <w:lang w:val="en-US"/>
+        </w:rPr>
+        <w:t>videocard</w:t>
+      </w:r>
+      <w:proofErr w:type="spellEnd"/>
+      <w:r>
+        <w:rPr>
+          <w:lang w:val="en-US"/>
+        </w:rPr>
+        <w:t>? You can enable texture filtering and smoothing by NVIDIA control panel.</w:t>
+      </w:r>
+    </w:p>
+    <w:p>
+      <w:pPr>
+        <w:rPr>
+          <w:lang w:val="en-US"/>
+        </w:rPr>
+      </w:pPr>
+      <w:r>
+        <w:rPr>
+          <w:lang w:val="en-US"/>
+        </w:rPr>
+        <w:t>You can mix all of these solutions at your own duty.</w:t>
+      </w:r>
+    </w:p>
+    <w:p>
+      <w:pPr>
+        <w:rPr>
+          <w:b/>
+          <w:sz w:val="28"/>
+          <w:szCs w:val="28"/>
+          <w:lang w:val="en-US"/>
+        </w:rPr>
+      </w:pPr>
+      <w:r>
+        <w:rPr>
+          <w:b/>
+          <w:sz w:val="28"/>
+          <w:szCs w:val="28"/>
+          <w:lang w:val="en-US"/>
+        </w:rPr>
+        <w:t>GAME RESTRICTIONS</w:t>
+      </w:r>
+    </w:p>
+    <w:p>
+      <w:pPr>
+        <w:rPr>
+          <w:lang w:val="en-US"/>
+        </w:rPr>
+      </w:pPr>
+      <w:r>
+        <w:rPr>
+          <w:lang w:val="en-US"/>
+        </w:rPr>
+        <w:t xml:space="preserve">This is </w:t>
+      </w:r>
+      <w:r>
+        <w:rPr>
+          <w:b/>
+          <w:lang w:val="en-US"/>
+        </w:rPr>
+        <w:t>EARLY ACCESS VERSION</w:t>
+      </w:r>
+      <w:r>
+        <w:rPr>
+          <w:b/>
+          <w:lang w:val="en-US"/>
+        </w:rPr>
+        <w:t xml:space="preserve"> </w:t>
+      </w:r>
+      <w:r>
+        <w:rPr>
+          <w:lang w:val="en-US"/>
+        </w:rPr>
+        <w:t>of</w:t>
+      </w:r>
+      <w:r>
+        <w:rPr>
+          <w:lang w:val="en-US"/>
+        </w:rPr>
+        <w:t xml:space="preserve"> the</w:t>
+      </w:r>
+      <w:r>
+        <w:rPr>
+          <w:lang w:val="en-US"/>
+        </w:rPr>
+        <w:t xml:space="preserve"> mod. </w:t>
+      </w:r>
+      <w:r>
+        <w:rPr>
+          <w:b/>
+          <w:lang w:val="en-US"/>
+        </w:rPr>
+        <w:t>DO NOT PL</w:t>
+      </w:r>
+      <w:r>
+        <w:rPr>
+          <w:b/>
+          <w:lang w:val="en-US"/>
+        </w:rPr>
+        <w:t xml:space="preserve">AY IN STORYLINE AFTER MISSION </w:t>
+      </w:r>
+      <w:r>
+        <w:rPr>
+          <w:b/>
+          <w:lang w:val="en-US"/>
+        </w:rPr>
+        <w:t>6</w:t>
+      </w:r>
+      <w:r>
+        <w:rPr>
+          <w:lang w:val="en-US"/>
+        </w:rPr>
+        <w:t>.</w:t>
+      </w:r>
+    </w:p>
+    <w:p>
+      <w:pPr>
+        <w:rPr>
+          <w:lang w:val="en-US"/>
+        </w:rPr>
+      </w:pPr>
+      <w:r>
+        <w:rPr>
+          <w:lang w:val="en-US"/>
+        </w:rPr>
+        <w:t xml:space="preserve">Sorry, mod in development, many </w:t>
+      </w:r>
+      <w:r>
+        <w:rPr>
+          <w:lang w:val="en-US"/>
+        </w:rPr>
+        <w:t xml:space="preserve">of </w:t>
+      </w:r>
+      <w:proofErr w:type="spellStart"/>
+      <w:r>
+        <w:rPr>
+          <w:lang w:val="en-US"/>
+        </w:rPr>
+        <w:t>infocards</w:t>
+      </w:r>
+      <w:proofErr w:type="spellEnd"/>
+      <w:r>
+        <w:rPr>
+          <w:lang w:val="en-US"/>
+        </w:rPr>
+        <w:t xml:space="preserve"> is outdated or completely removed. </w:t>
+      </w:r>
+      <w:r>
+        <w:rPr>
+          <w:lang w:val="en-US"/>
+        </w:rPr>
+        <w:t xml:space="preserve">That is not so nice, but it </w:t>
+      </w:r>
+      <w:r>
+        <w:rPr>
+          <w:lang w:val="en-US"/>
+        </w:rPr>
+        <w:t xml:space="preserve">wouldn't </w:t>
+      </w:r>
+      <w:proofErr w:type="gramStart"/>
+      <w:r>
+        <w:rPr>
+          <w:lang w:val="en-US"/>
+        </w:rPr>
+        <w:t>broke</w:t>
+      </w:r>
+      <w:proofErr w:type="gramEnd"/>
+      <w:r>
+        <w:rPr>
+          <w:lang w:val="en-US"/>
+        </w:rPr>
+        <w:t xml:space="preserve"> the main gameplay progress.</w:t>
+      </w:r>
+    </w:p>
+    <w:p>
+      <w:pPr>
+        <w:rPr>
+          <w:lang w:val="en-US"/>
+        </w:rPr>
+      </w:pPr>
+      <w:r>
+        <w:rPr>
+          <w:lang w:val="en-US"/>
+        </w:rPr>
+        <w:t xml:space="preserve">Your </w:t>
+      </w:r>
+      <w:proofErr w:type="spellStart"/>
+      <w:r>
+        <w:rPr>
+          <w:lang w:val="en-US"/>
+        </w:rPr>
+        <w:t>Starflier</w:t>
+      </w:r>
+      <w:proofErr w:type="spellEnd"/>
+      <w:r>
+        <w:rPr>
+          <w:lang w:val="en-US"/>
+        </w:rPr>
+        <w:t xml:space="preserve"> has many restrictions. You can mount most of powerful weapons. So, if you want better guns, you need </w:t>
+      </w:r>
+      <w:r>
+        <w:rPr>
+          <w:lang w:val="en-US"/>
+        </w:rPr>
+        <w:t xml:space="preserve">to </w:t>
+      </w:r>
+      <w:r>
+        <w:rPr>
+          <w:lang w:val="en-US"/>
+        </w:rPr>
+        <w:t>buy Dagger or Stiletto.</w:t>
+      </w:r>
+    </w:p>
+    <w:p>
+      <w:pPr>
+        <w:rPr>
+          <w:lang w:val="en-US"/>
+        </w:rPr>
+      </w:pPr>
+      <w:r>
+        <w:rPr>
+          <w:lang w:val="en-US"/>
+        </w:rPr>
+        <w:br w:type="page"/>
+      </w:r>
+    </w:p>
+    <w:p>
+      <w:pPr>
+        <w:rPr>
+          <w:b/>
+          <w:sz w:val="28"/>
+          <w:szCs w:val="28"/>
+          <w:lang w:val="en-US"/>
+        </w:rPr>
+      </w:pPr>
+      <w:r>
+        <w:rPr>
+          <w:b/>
+          <w:sz w:val="28"/>
+          <w:szCs w:val="28"/>
+          <w:lang w:val="en-US"/>
+        </w:rPr>
+        <w:lastRenderedPageBreak/>
+        <w:t>ADDITIONAL MISSIONS</w:t>
+      </w:r>
+    </w:p>
+    <w:p>
+      <w:pPr>
+        <w:rPr>
+          <w:lang w:val="en-US"/>
+        </w:rPr>
+      </w:pPr>
+      <w:r>
+        <w:rPr>
+          <w:lang w:val="en-US"/>
+        </w:rPr>
+        <w:t>You can find extra saves in your save games list. There is custom mission.</w:t>
+      </w:r>
+    </w:p>
+    <w:p>
+      <w:pPr>
+        <w:rPr>
+          <w:lang w:val="en-US"/>
+        </w:rPr>
+      </w:pPr>
+      <w:proofErr w:type="spellStart"/>
+      <w:r>
+        <w:rPr>
+          <w:b/>
+          <w:lang w:val="en-US"/>
+        </w:rPr>
+        <w:t>MegaCannon</w:t>
+      </w:r>
+      <w:proofErr w:type="spellEnd"/>
+      <w:r>
+        <w:rPr>
+          <w:b/>
+          <w:lang w:val="en-US"/>
+        </w:rPr>
+        <w:t xml:space="preserve"> </w:t>
+      </w:r>
+      <w:r>
+        <w:rPr>
+          <w:b/>
+          <w:lang w:val="en-US"/>
+        </w:rPr>
+        <w:t>Mission</w:t>
+      </w:r>
+      <w:r>
+        <w:rPr>
+          <w:b/>
+          <w:lang w:val="en-US"/>
+        </w:rPr>
+        <w:t xml:space="preserve"> </w:t>
+      </w:r>
+      <w:r>
+        <w:rPr>
+          <w:lang w:val="en-US"/>
+        </w:rPr>
+        <w:t>–</w:t>
+      </w:r>
+      <w:r>
+        <w:rPr>
+          <w:b/>
+          <w:lang w:val="en-US"/>
+        </w:rPr>
+        <w:t xml:space="preserve"> </w:t>
+      </w:r>
+      <w:r>
+        <w:rPr>
+          <w:lang w:val="en-US"/>
+        </w:rPr>
+        <w:t>mission about recharging of “</w:t>
+      </w:r>
+      <w:proofErr w:type="spellStart"/>
+      <w:r>
+        <w:rPr>
+          <w:lang w:val="en-US"/>
+        </w:rPr>
+        <w:t>MegaCannon</w:t>
+      </w:r>
+      <w:proofErr w:type="spellEnd"/>
+      <w:r>
+        <w:rPr>
+          <w:lang w:val="en-US"/>
+        </w:rPr>
+        <w:t>”</w:t>
+      </w:r>
+      <w:r>
+        <w:rPr>
+          <w:lang w:val="en-US"/>
+        </w:rPr>
         <w:t xml:space="preserve">. </w:t>
       </w:r>
-    </w:p>
-    <w:p>
-      <w:pPr>
-        <w:rPr>
-          <w:b/>
-          <w:sz w:val="28"/>
-          <w:szCs w:val="28"/>
-          <w:lang w:val="en-US"/>
-        </w:rPr>
-      </w:pPr>
-      <w:r>
-        <w:rPr>
-          <w:b/>
-          <w:sz w:val="28"/>
-          <w:szCs w:val="28"/>
-          <w:lang w:val="en-US"/>
-        </w:rPr>
-        <w:t>ENGLISH SUBTITLES IN CUTSCENES</w:t>
-      </w:r>
-    </w:p>
-    <w:p>
-      <w:pPr>
-        <w:rPr>
-          <w:lang w:val="en-US"/>
-        </w:rPr>
-      </w:pPr>
-      <w:r>
-        <w:rPr>
-          <w:lang w:val="en-US"/>
-        </w:rPr>
-        <w:t xml:space="preserve">Open </w:t>
-      </w:r>
-      <w:r>
-        <w:rPr>
-          <w:b/>
-          <w:lang w:val="en-US"/>
-        </w:rPr>
-        <w:t>EXE</w:t>
-      </w:r>
-      <w:r>
-        <w:rPr>
-          <w:lang w:val="en-US"/>
-        </w:rPr>
-        <w:t xml:space="preserve"> folder of your installed Freelancer. Run </w:t>
-      </w:r>
-      <w:r>
-        <w:rPr>
-          <w:b/>
-          <w:lang w:val="en-US"/>
-        </w:rPr>
-        <w:t>Converter.exe</w:t>
-      </w:r>
-      <w:r>
-        <w:rPr>
-          <w:lang w:val="en-US"/>
-        </w:rPr>
-        <w:t>. Restart Freelancer.</w:t>
-      </w:r>
-      <w:r>
-        <w:rPr>
-          <w:lang w:val="en-US"/>
-        </w:rPr>
-        <w:t xml:space="preserve"> </w:t>
-      </w:r>
-    </w:p>
-    <w:p>
-      <w:pPr>
-        <w:rPr>
-          <w:b/>
-          <w:sz w:val="28"/>
-          <w:szCs w:val="28"/>
-          <w:lang w:val="en-US"/>
-        </w:rPr>
-      </w:pPr>
-      <w:r>
-        <w:rPr>
-          <w:b/>
-          <w:sz w:val="28"/>
-          <w:szCs w:val="28"/>
-          <w:lang w:val="en-US"/>
-        </w:rPr>
-        <w:t>HOW MAKE GRAPHICS BETTER</w:t>
-      </w:r>
-    </w:p>
-    <w:p>
-      <w:pPr>
-        <w:rPr>
-          <w:lang w:val="en-US"/>
-        </w:rPr>
-      </w:pPr>
-      <w:r>
-        <w:rPr>
-          <w:lang w:val="en-US"/>
-        </w:rPr>
-        <w:t xml:space="preserve">Solution 1: </w:t>
-      </w:r>
-      <w:proofErr w:type="spellStart"/>
-      <w:r>
-        <w:rPr>
-          <w:lang w:val="en-US"/>
-        </w:rPr>
-        <w:t>Reshade</w:t>
-      </w:r>
-      <w:proofErr w:type="spellEnd"/>
-      <w:r>
-        <w:rPr>
-          <w:lang w:val="en-US"/>
-        </w:rPr>
-        <w:t xml:space="preserve"> is included in mod, but disabled. You can enable it: just rename d3d8_reshade.dll to d3d8.dll. But important – you must remove existing d3d8.dll with subtitles. </w:t>
-      </w:r>
-      <w:proofErr w:type="spellStart"/>
-      <w:r>
-        <w:rPr>
-          <w:lang w:val="en-US"/>
-        </w:rPr>
-        <w:t>Reshade</w:t>
-      </w:r>
-      <w:proofErr w:type="spellEnd"/>
-      <w:r>
-        <w:rPr>
-          <w:lang w:val="en-US"/>
-        </w:rPr>
-        <w:t xml:space="preserve"> and subtitles can’t work together.</w:t>
-      </w:r>
-    </w:p>
-    <w:p>
-      <w:pPr>
-        <w:rPr>
-          <w:lang w:val="en-US"/>
-        </w:rPr>
-      </w:pPr>
-      <w:r>
-        <w:rPr>
-          <w:lang w:val="en-US"/>
-        </w:rPr>
-        <w:t xml:space="preserve">Solution 2: </w:t>
-      </w:r>
-      <w:r>
-        <w:rPr>
-          <w:lang w:val="en-US"/>
-        </w:rPr>
-        <w:t xml:space="preserve">Have NVIDIA </w:t>
-      </w:r>
-      <w:proofErr w:type="spellStart"/>
-      <w:r>
-        <w:rPr>
-          <w:lang w:val="en-US"/>
-        </w:rPr>
-        <w:t>videocard</w:t>
-      </w:r>
-      <w:proofErr w:type="spellEnd"/>
-      <w:r>
-        <w:rPr>
-          <w:lang w:val="en-US"/>
-        </w:rPr>
-        <w:t>? You can enable texture filtering and smoothing by NVIDIA control panel.</w:t>
-      </w:r>
-    </w:p>
-    <w:p>
-      <w:pPr>
-        <w:rPr>
-          <w:b/>
-          <w:sz w:val="28"/>
-          <w:szCs w:val="28"/>
-          <w:lang w:val="en-US"/>
-        </w:rPr>
-      </w:pPr>
-      <w:r>
-        <w:rPr>
-          <w:b/>
-          <w:sz w:val="28"/>
-          <w:szCs w:val="28"/>
-          <w:lang w:val="en-US"/>
-        </w:rPr>
-        <w:t>GAME RESTRICTIONS</w:t>
-      </w:r>
-    </w:p>
-    <w:p>
-      <w:pPr>
-        <w:rPr>
-          <w:lang w:val="en-US"/>
-        </w:rPr>
-      </w:pPr>
-      <w:r>
-        <w:rPr>
-          <w:lang w:val="en-US"/>
-        </w:rPr>
-        <w:t xml:space="preserve">This is </w:t>
-      </w:r>
-      <w:r>
-        <w:rPr>
-          <w:b/>
-          <w:lang w:val="en-US"/>
-        </w:rPr>
-        <w:t xml:space="preserve">DEMO VERSION </w:t>
-      </w:r>
-      <w:r>
-        <w:rPr>
-          <w:lang w:val="en-US"/>
-        </w:rPr>
-        <w:t xml:space="preserve">of mod. </w:t>
-      </w:r>
-      <w:r>
-        <w:rPr>
-          <w:b/>
-          <w:lang w:val="en-US"/>
-        </w:rPr>
-        <w:t>DO NOT PL</w:t>
-      </w:r>
-      <w:r>
-        <w:rPr>
-          <w:b/>
-          <w:lang w:val="en-US"/>
-        </w:rPr>
-        <w:t xml:space="preserve">AY IN STORYLINE AFTER MISSION </w:t>
-      </w:r>
-      <w:r>
-        <w:rPr>
-          <w:b/>
-          <w:lang w:val="en-US"/>
-        </w:rPr>
-        <w:t>4</w:t>
-      </w:r>
-      <w:r>
-        <w:rPr>
-          <w:lang w:val="en-US"/>
-        </w:rPr>
-        <w:t>.</w:t>
-      </w:r>
-    </w:p>
-    <w:p>
-      <w:pPr>
-        <w:rPr>
-          <w:lang w:val="en-US"/>
-        </w:rPr>
-      </w:pPr>
-      <w:r>
-        <w:rPr>
-          <w:lang w:val="en-US"/>
-        </w:rPr>
-        <w:t xml:space="preserve">Sorry, mod in development, many </w:t>
-      </w:r>
-      <w:proofErr w:type="spellStart"/>
-      <w:r>
-        <w:rPr>
-          <w:lang w:val="en-US"/>
-        </w:rPr>
-        <w:t>infocards</w:t>
-      </w:r>
-      <w:proofErr w:type="spellEnd"/>
-      <w:r>
-        <w:rPr>
-          <w:lang w:val="en-US"/>
-        </w:rPr>
-        <w:t xml:space="preserve"> is outdated or completely removed. </w:t>
-      </w:r>
-      <w:r>
-        <w:rPr>
-          <w:lang w:val="en-US"/>
-        </w:rPr>
-        <w:t xml:space="preserve">But I believe this will not very big problem on </w:t>
-      </w:r>
-      <w:r>
-        <w:rPr>
-          <w:lang w:val="en-US"/>
-        </w:rPr>
-        <w:t>these</w:t>
-      </w:r>
-      <w:r>
-        <w:rPr>
-          <w:lang w:val="en-US"/>
-        </w:rPr>
-        <w:t xml:space="preserve"> first 3 missions.</w:t>
-      </w:r>
-    </w:p>
-    <w:p>
-      <w:pPr>
-        <w:rPr>
-          <w:lang w:val="en-US"/>
-        </w:rPr>
-      </w:pPr>
-      <w:r>
-        <w:rPr>
-          <w:lang w:val="en-US"/>
-        </w:rPr>
-        <w:t xml:space="preserve">Your </w:t>
-      </w:r>
-      <w:proofErr w:type="spellStart"/>
-      <w:r>
-        <w:rPr>
-          <w:lang w:val="en-US"/>
-        </w:rPr>
-        <w:t>Starflier</w:t>
-      </w:r>
-      <w:proofErr w:type="spellEnd"/>
-      <w:r>
-        <w:rPr>
-          <w:lang w:val="en-US"/>
-        </w:rPr>
-        <w:t xml:space="preserve"> has many restrictions. You can mount most of powerful weapons. So, if you want better guns, you need </w:t>
-      </w:r>
-      <w:r>
-        <w:rPr>
-          <w:lang w:val="en-US"/>
-        </w:rPr>
-        <w:t xml:space="preserve">to </w:t>
-      </w:r>
-      <w:r>
-        <w:rPr>
-          <w:lang w:val="en-US"/>
-        </w:rPr>
-        <w:t>buy Dagger or Stiletto.</w:t>
+      <w:r>
+        <w:rPr>
+          <w:lang w:val="en-US"/>
+        </w:rPr>
+        <w:t>Follow the mission objectives, charge the full power of the “Death Star” and destroy the enemy planet. This is prototype of “side quest”, this mission will be appeared in universe. This version of mission isn’t perfect, but still playable and will be improved later.</w:t>
+      </w:r>
+    </w:p>
+    <w:p>
+      <w:pPr>
+        <w:rPr>
+          <w:lang w:val="en-US"/>
+        </w:rPr>
+      </w:pPr>
+      <w:r>
+        <w:rPr>
+          <w:lang w:val="en-US"/>
+        </w:rPr>
+        <w:t>Survival Mission 1 – mission about… survival? Your base is under attack. Defend it from enemy attackers and keep your battleships alive. Your battleships can spawn friendly fighters. You have weak fighter at the start, without Kill Engine, but don’t worry – your possibilities will be restored back later. Check appeared trains with containers. Those containers contain advanced weapons and bombs for you. Hint: battleship have weak control tower. Destroy the control tower to disable all turrets on enemy battleship.</w:t>
       </w:r>
     </w:p>
     <w:p>
@@ -575,50 +892,25 @@
         <w:rPr>
           <w:lang w:val="en-US"/>
         </w:rPr>
-        <w:t>Full completed missions: 1-</w:t>
-      </w:r>
-      <w:r>
-        <w:rPr>
-          <w:lang w:val="en-US"/>
-        </w:rPr>
-        <w:t>5</w:t>
+        <w:t xml:space="preserve">Full completed missions: </w:t>
+      </w:r>
+      <w:r>
+        <w:rPr>
+          <w:lang w:val="en-US"/>
+        </w:rPr>
+        <w:t>6</w:t>
       </w:r>
       <w:r>
         <w:rPr>
           <w:lang w:val="en-US"/>
         </w:rPr>
         <w:br/>
-        <w:t xml:space="preserve">Outdated missions: </w:t>
-      </w:r>
-      <w:r>
-        <w:rPr>
-          <w:lang w:val="en-US"/>
-        </w:rPr>
-        <w:t>6</w:t>
-      </w:r>
-      <w:r>
-        <w:rPr>
-          <w:lang w:val="en-US"/>
-        </w:rPr>
-        <w:br/>
-      </w:r>
-      <w:r>
-        <w:rPr>
-          <w:lang w:val="en-US"/>
-        </w:rPr>
-        <w:t>Side</w:t>
-      </w:r>
-      <w:r>
-        <w:rPr>
-          <w:lang w:val="en-US"/>
-        </w:rPr>
-        <w:t>-</w:t>
-      </w:r>
-      <w:r>
-        <w:rPr>
-          <w:lang w:val="en-US"/>
-        </w:rPr>
-        <w:t>quests: 1</w:t>
+      </w:r>
+      <w:r>
+        <w:rPr>
+          <w:lang w:val="en-US"/>
+        </w:rPr>
+        <w:t>Additional missions: 2</w:t>
       </w:r>
       <w:r>
         <w:rPr>
@@ -665,21 +957,13 @@
         <w:rPr>
           <w:lang w:val="en-US"/>
         </w:rPr>
-        <w:t xml:space="preserve">, California, Forbes, </w:t>
-      </w:r>
-      <w:proofErr w:type="gramStart"/>
-      <w:r>
-        <w:rPr>
-          <w:lang w:val="en-US"/>
-        </w:rPr>
-        <w:t>Sigma</w:t>
-      </w:r>
-      <w:proofErr w:type="gramEnd"/>
-      <w:r>
-        <w:rPr>
-          <w:lang w:val="en-US"/>
-        </w:rPr>
-        <w:t>-17.</w:t>
+        <w:t>, California, Forbes, Sigma-17</w:t>
+      </w:r>
+      <w:r>
+        <w:rPr>
+          <w:lang w:val="en-US"/>
+        </w:rPr>
+        <w:t>, Manhattan.</w:t>
       </w:r>
       <w:r>
         <w:rPr>
@@ -796,7 +1080,6 @@
           <w:szCs w:val="28"/>
           <w:lang w:val="en-US"/>
         </w:rPr>
-        <w:lastRenderedPageBreak/>
         <w:t>HA</w:t>
       </w:r>
       <w:r>
@@ -848,7 +1131,7 @@
         </w:rPr>
         <w:t xml:space="preserve">Find link to discord on this site: </w:t>
       </w:r>
-      <w:hyperlink r:id="rId6" w:history="1">
+      <w:hyperlink r:id="rId5" w:history="1">
         <w:r>
           <w:rPr>
             <w:rStyle w:val="a4"/>
@@ -873,121 +1156,8 @@
         </w:rPr>
         <w:t>I’ll help fast as I can.</w:t>
       </w:r>
-    </w:p>
-    <w:p>
-      <w:pPr>
-        <w:rPr>
-          <w:b/>
-          <w:sz w:val="28"/>
-          <w:szCs w:val="28"/>
-          <w:lang w:val="en-US"/>
-        </w:rPr>
-      </w:pPr>
       <w:bookmarkStart w:id="0" w:name="_GoBack"/>
       <w:bookmarkEnd w:id="0"/>
-      <w:r>
-        <w:rPr>
-          <w:b/>
-          <w:sz w:val="28"/>
-          <w:szCs w:val="28"/>
-          <w:lang w:val="en-US"/>
-        </w:rPr>
-        <w:t>PLAYERSHIP CUSTOMIZER</w:t>
-      </w:r>
-    </w:p>
-    <w:p>
-      <w:pPr>
-        <w:rPr>
-          <w:lang w:val="en-US"/>
-        </w:rPr>
-      </w:pPr>
-      <w:r>
-        <w:rPr>
-          <w:lang w:val="en-US"/>
-        </w:rPr>
-        <w:t xml:space="preserve">This tool have only Russian </w:t>
-      </w:r>
-      <w:r>
-        <w:rPr>
-          <w:lang w:val="en-US"/>
-        </w:rPr>
-        <w:t>version. Use this example for</w:t>
-      </w:r>
-      <w:r>
-        <w:rPr>
-          <w:lang w:val="en-US"/>
-        </w:rPr>
-        <w:t xml:space="preserve"> understand</w:t>
-      </w:r>
-      <w:r>
-        <w:rPr>
-          <w:lang w:val="en-US"/>
-        </w:rPr>
-        <w:t>ing of</w:t>
-      </w:r>
-      <w:r>
-        <w:rPr>
-          <w:lang w:val="en-US"/>
-        </w:rPr>
-        <w:t xml:space="preserve"> colors and settings.</w:t>
-      </w:r>
-      <w:r>
-        <w:rPr>
-          <w:lang w:val="en-US"/>
-        </w:rPr>
-        <w:br/>
-      </w:r>
-      <w:r>
-        <w:rPr>
-          <w:noProof/>
-          <w:lang w:eastAsia="ru-RU"/>
-        </w:rPr>
-        <w:drawing>
-          <wp:inline distT="0" distB="0" distL="0" distR="0">
-            <wp:extent cx="5940425" cy="2403378"/>
-            <wp:effectExtent l="19050" t="0" r="3175" b="0"/>
-            <wp:docPr id="1" name="Рисунок 1"/>
-            <wp:cNvGraphicFramePr>
-              <a:graphicFrameLocks xmlns:a="http://schemas.openxmlformats.org/drawingml/2006/main" noChangeAspect="1"/>
-            </wp:cNvGraphicFramePr>
-            <a:graphic xmlns:a="http://schemas.openxmlformats.org/drawingml/2006/main">
-              <a:graphicData uri="http://schemas.openxmlformats.org/drawingml/2006/picture">
-                <pic:pic xmlns:pic="http://schemas.openxmlformats.org/drawingml/2006/picture">
-                  <pic:nvPicPr>
-                    <pic:cNvPr id="0" name="Picture 1"/>
-                    <pic:cNvPicPr>
-                      <a:picLocks noChangeAspect="1" noChangeArrowheads="1"/>
-                    </pic:cNvPicPr>
-                  </pic:nvPicPr>
-                  <pic:blipFill>
-                    <a:blip r:embed="rId7" cstate="print"/>
-                    <a:srcRect/>
-                    <a:stretch>
-                      <a:fillRect/>
-                    </a:stretch>
-                  </pic:blipFill>
-                  <pic:spPr bwMode="auto">
-                    <a:xfrm>
-                      <a:off x="0" y="0"/>
-                      <a:ext cx="5940425" cy="2403378"/>
-                    </a:xfrm>
-                    <a:prstGeom prst="rect">
-                      <a:avLst/>
-                    </a:prstGeom>
-                    <a:noFill/>
-                    <a:ln w="9525">
-                      <a:noFill/>
-                      <a:miter lim="800000"/>
-                      <a:headEnd/>
-                      <a:tailEnd/>
-                    </a:ln>
-                  </pic:spPr>
-                </pic:pic>
-              </a:graphicData>
-            </a:graphic>
-          </wp:inline>
-        </w:drawing>
-      </w:r>
     </w:p>
     <w:sectPr>
       <w:pgSz w:w="11906" w:h="16838"/>
@@ -1000,8 +1170,8 @@
 </file>
 
 <file path=word/numbering.xml><?xml version="1.0" encoding="utf-8"?>
-<w:numbering xmlns:wpc="http://schemas.microsoft.com/office/word/2010/wordprocessingCanvas" xmlns:mc="http://schemas.openxmlformats.org/markup-compatibility/2006" xmlns:o="urn:schemas-microsoft-com:office:office" xmlns:r="http://schemas.openxmlformats.org/officeDocument/2006/relationships" xmlns:m="http://schemas.openxmlformats.org/officeDocument/2006/math" xmlns:v="urn:schemas-microsoft-com:vml" xmlns:wp14="http://schemas.microsoft.com/office/word/2010/wordprocessingDrawing" xmlns:wp="http://schemas.openxmlformats.org/drawingml/2006/wordprocessingDrawing" xmlns:w10="urn:schemas-microsoft-com:office:word" xmlns:w="http://schemas.openxmlformats.org/wordprocessingml/2006/main" xmlns:w14="http://schemas.microsoft.com/office/word/2010/wordml" xmlns:wpg="http://schemas.microsoft.com/office/word/2010/wordprocessingGroup" xmlns:wpi="http://schemas.microsoft.com/office/word/2010/wordprocessingInk" xmlns:wne="http://schemas.microsoft.com/office/word/2006/wordml" xmlns:wps="http://schemas.microsoft.com/office/word/2010/wordprocessingShape" mc:Ignorable="w14 wp14">
-  <w:abstractNum w:abstractNumId="0">
+<w:numbering xmlns:wpc="http://schemas.microsoft.com/office/word/2010/wordprocessingCanvas" xmlns:cx="http://schemas.microsoft.com/office/drawing/2014/chartex" xmlns:cx1="http://schemas.microsoft.com/office/drawing/2015/9/8/chartex" xmlns:cx2="http://schemas.microsoft.com/office/drawing/2015/10/21/chartex" xmlns:cx3="http://schemas.microsoft.com/office/drawing/2016/5/9/chartex" xmlns:cx4="http://schemas.microsoft.com/office/drawing/2016/5/10/chartex" xmlns:cx5="http://schemas.microsoft.com/office/drawing/2016/5/11/chartex" xmlns:cx6="http://schemas.microsoft.com/office/drawing/2016/5/12/chartex" xmlns:cx7="http://schemas.microsoft.com/office/drawing/2016/5/13/chartex" xmlns:cx8="http://schemas.microsoft.com/office/drawing/2016/5/14/chartex" xmlns:mc="http://schemas.openxmlformats.org/markup-compatibility/2006" xmlns:aink="http://schemas.microsoft.com/office/drawing/2016/ink" xmlns:am3d="http://schemas.microsoft.com/office/drawing/2017/model3d" xmlns:o="urn:schemas-microsoft-com:office:office" xmlns:r="http://schemas.openxmlformats.org/officeDocument/2006/relationships" xmlns:m="http://schemas.openxmlformats.org/officeDocument/2006/math" xmlns:v="urn:schemas-microsoft-com:vml" xmlns:wp14="http://schemas.microsoft.com/office/word/2010/wordprocessingDrawing" xmlns:wp="http://schemas.openxmlformats.org/drawingml/2006/wordprocessingDrawing" xmlns:w10="urn:schemas-microsoft-com:office:word" xmlns:w="http://schemas.openxmlformats.org/wordprocessingml/2006/main" xmlns:w14="http://schemas.microsoft.com/office/word/2010/wordml" xmlns:w15="http://schemas.microsoft.com/office/word/2012/wordml" xmlns:w16cid="http://schemas.microsoft.com/office/word/2016/wordml/cid" xmlns:w16se="http://schemas.microsoft.com/office/word/2015/wordml/symex" xmlns:wpg="http://schemas.microsoft.com/office/word/2010/wordprocessingGroup" xmlns:wpi="http://schemas.microsoft.com/office/word/2010/wordprocessingInk" xmlns:wne="http://schemas.microsoft.com/office/word/2006/wordml" xmlns:wps="http://schemas.microsoft.com/office/word/2010/wordprocessingShape" mc:Ignorable="w14 w15 w16se w16cid wp14">
+  <w:abstractNum w:abstractNumId="0" w15:restartNumberingAfterBreak="0">
     <w:nsid w:val="582419DB"/>
     <w:multiLevelType w:val="hybridMultilevel"/>
     <w:tmpl w:val="2668D1EA"/>
@@ -1097,7 +1267,7 @@
 </file>
 
 <file path=word/styles.xml><?xml version="1.0" encoding="utf-8"?>
-<w:styles xmlns:mc="http://schemas.openxmlformats.org/markup-compatibility/2006" xmlns:r="http://schemas.openxmlformats.org/officeDocument/2006/relationships" xmlns:w="http://schemas.openxmlformats.org/wordprocessingml/2006/main" xmlns:w14="http://schemas.microsoft.com/office/word/2010/wordml" mc:Ignorable="w14">
+<w:styles xmlns:mc="http://schemas.openxmlformats.org/markup-compatibility/2006" xmlns:r="http://schemas.openxmlformats.org/officeDocument/2006/relationships" xmlns:w="http://schemas.openxmlformats.org/wordprocessingml/2006/main" xmlns:w14="http://schemas.microsoft.com/office/word/2010/wordml" xmlns:w15="http://schemas.microsoft.com/office/word/2012/wordml" xmlns:w16cid="http://schemas.microsoft.com/office/word/2016/wordml/cid" xmlns:w16se="http://schemas.microsoft.com/office/word/2015/wordml/symex" mc:Ignorable="w14 w15 w16se w16cid">
   <w:docDefaults>
     <w:rPrDefault>
       <w:rPr>
@@ -1113,144 +1283,382 @@
       </w:pPr>
     </w:pPrDefault>
   </w:docDefaults>
-  <w:latentStyles w:defLockedState="0" w:defUIPriority="99" w:defSemiHidden="1" w:defUnhideWhenUsed="1" w:defQFormat="0" w:count="267">
-    <w:lsdException w:name="Normal" w:semiHidden="0" w:uiPriority="0" w:unhideWhenUsed="0" w:qFormat="1"/>
-    <w:lsdException w:name="heading 1" w:semiHidden="0" w:uiPriority="9" w:unhideWhenUsed="0" w:qFormat="1"/>
-    <w:lsdException w:name="heading 2" w:uiPriority="9" w:qFormat="1"/>
-    <w:lsdException w:name="heading 3" w:uiPriority="9" w:qFormat="1"/>
-    <w:lsdException w:name="heading 4" w:uiPriority="9" w:qFormat="1"/>
-    <w:lsdException w:name="heading 5" w:uiPriority="9" w:qFormat="1"/>
-    <w:lsdException w:name="heading 6" w:uiPriority="9" w:qFormat="1"/>
-    <w:lsdException w:name="heading 7" w:uiPriority="9" w:qFormat="1"/>
-    <w:lsdException w:name="heading 8" w:uiPriority="9" w:qFormat="1"/>
-    <w:lsdException w:name="heading 9" w:uiPriority="9" w:qFormat="1"/>
-    <w:lsdException w:name="toc 1" w:uiPriority="39"/>
-    <w:lsdException w:name="toc 2" w:uiPriority="39"/>
-    <w:lsdException w:name="toc 3" w:uiPriority="39"/>
-    <w:lsdException w:name="toc 4" w:uiPriority="39"/>
-    <w:lsdException w:name="toc 5" w:uiPriority="39"/>
-    <w:lsdException w:name="toc 6" w:uiPriority="39"/>
-    <w:lsdException w:name="toc 7" w:uiPriority="39"/>
-    <w:lsdException w:name="toc 8" w:uiPriority="39"/>
-    <w:lsdException w:name="toc 9" w:uiPriority="39"/>
-    <w:lsdException w:name="caption" w:uiPriority="35" w:qFormat="1"/>
-    <w:lsdException w:name="Title" w:semiHidden="0" w:uiPriority="10" w:unhideWhenUsed="0" w:qFormat="1"/>
-    <w:lsdException w:name="Default Paragraph Font" w:uiPriority="1"/>
-    <w:lsdException w:name="Subtitle" w:semiHidden="0" w:uiPriority="11" w:unhideWhenUsed="0" w:qFormat="1"/>
-    <w:lsdException w:name="Strong" w:semiHidden="0" w:uiPriority="22" w:unhideWhenUsed="0" w:qFormat="1"/>
-    <w:lsdException w:name="Emphasis" w:semiHidden="0" w:uiPriority="20" w:unhideWhenUsed="0" w:qFormat="1"/>
-    <w:lsdException w:name="Table Grid" w:semiHidden="0" w:uiPriority="59" w:unhideWhenUsed="0"/>
-    <w:lsdException w:name="Placeholder Text" w:unhideWhenUsed="0"/>
-    <w:lsdException w:name="No Spacing" w:semiHidden="0" w:uiPriority="1" w:unhideWhenUsed="0" w:qFormat="1"/>
-    <w:lsdException w:name="Light Shading" w:semiHidden="0" w:uiPriority="60" w:unhideWhenUsed="0"/>
-    <w:lsdException w:name="Light List" w:semiHidden="0" w:uiPriority="61" w:unhideWhenUsed="0"/>
-    <w:lsdException w:name="Light Grid" w:semiHidden="0" w:uiPriority="62" w:unhideWhenUsed="0"/>
-    <w:lsdException w:name="Medium Shading 1" w:semiHidden="0" w:uiPriority="63" w:unhideWhenUsed="0"/>
-    <w:lsdException w:name="Medium Shading 2" w:semiHidden="0" w:uiPriority="64" w:unhideWhenUsed="0"/>
-    <w:lsdException w:name="Medium List 1" w:semiHidden="0" w:uiPriority="65" w:unhideWhenUsed="0"/>
-    <w:lsdException w:name="Medium List 2" w:semiHidden="0" w:uiPriority="66" w:unhideWhenUsed="0"/>
-    <w:lsdException w:name="Medium Grid 1" w:semiHidden="0" w:uiPriority="67" w:unhideWhenUsed="0"/>
-    <w:lsdException w:name="Medium Grid 2" w:semiHidden="0" w:uiPriority="68" w:unhideWhenUsed="0"/>
-    <w:lsdException w:name="Medium Grid 3" w:semiHidden="0" w:uiPriority="69" w:unhideWhenUsed="0"/>
-    <w:lsdException w:name="Dark List" w:semiHidden="0" w:uiPriority="70" w:unhideWhenUsed="0"/>
-    <w:lsdException w:name="Colorful Shading" w:semiHidden="0" w:uiPriority="71" w:unhideWhenUsed="0"/>
-    <w:lsdException w:name="Colorful List" w:semiHidden="0" w:uiPriority="72" w:unhideWhenUsed="0"/>
-    <w:lsdException w:name="Colorful Grid" w:semiHidden="0" w:uiPriority="73" w:unhideWhenUsed="0"/>
-    <w:lsdException w:name="Light Shading Accent 1" w:semiHidden="0" w:uiPriority="60" w:unhideWhenUsed="0"/>
-    <w:lsdException w:name="Light List Accent 1" w:semiHidden="0" w:uiPriority="61" w:unhideWhenUsed="0"/>
-    <w:lsdException w:name="Light Grid Accent 1" w:semiHidden="0" w:uiPriority="62" w:unhideWhenUsed="0"/>
-    <w:lsdException w:name="Medium Shading 1 Accent 1" w:semiHidden="0" w:uiPriority="63" w:unhideWhenUsed="0"/>
-    <w:lsdException w:name="Medium Shading 2 Accent 1" w:semiHidden="0" w:uiPriority="64" w:unhideWhenUsed="0"/>
-    <w:lsdException w:name="Medium List 1 Accent 1" w:semiHidden="0" w:uiPriority="65" w:unhideWhenUsed="0"/>
-    <w:lsdException w:name="Revision" w:unhideWhenUsed="0"/>
-    <w:lsdException w:name="List Paragraph" w:semiHidden="0" w:uiPriority="34" w:unhideWhenUsed="0" w:qFormat="1"/>
-    <w:lsdException w:name="Quote" w:semiHidden="0" w:uiPriority="29" w:unhideWhenUsed="0" w:qFormat="1"/>
-    <w:lsdException w:name="Intense Quote" w:semiHidden="0" w:uiPriority="30" w:unhideWhenUsed="0" w:qFormat="1"/>
-    <w:lsdException w:name="Medium List 2 Accent 1" w:semiHidden="0" w:uiPriority="66" w:unhideWhenUsed="0"/>
-    <w:lsdException w:name="Medium Grid 1 Accent 1" w:semiHidden="0" w:uiPriority="67" w:unhideWhenUsed="0"/>
-    <w:lsdException w:name="Medium Grid 2 Accent 1" w:semiHidden="0" w:uiPriority="68" w:unhideWhenUsed="0"/>
-    <w:lsdException w:name="Medium Grid 3 Accent 1" w:semiHidden="0" w:uiPriority="69" w:unhideWhenUsed="0"/>
-    <w:lsdException w:name="Dark List Accent 1" w:semiHidden="0" w:uiPriority="70" w:unhideWhenUsed="0"/>
-    <w:lsdException w:name="Colorful Shading Accent 1" w:semiHidden="0" w:uiPriority="71" w:unhideWhenUsed="0"/>
-    <w:lsdException w:name="Colorful List Accent 1" w:semiHidden="0" w:uiPriority="72" w:unhideWhenUsed="0"/>
-    <w:lsdException w:name="Colorful Grid Accent 1" w:semiHidden="0" w:uiPriority="73" w:unhideWhenUsed="0"/>
-    <w:lsdException w:name="Light Shading Accent 2" w:semiHidden="0" w:uiPriority="60" w:unhideWhenUsed="0"/>
-    <w:lsdException w:name="Light List Accent 2" w:semiHidden="0" w:uiPriority="61" w:unhideWhenUsed="0"/>
-    <w:lsdException w:name="Light Grid Accent 2" w:semiHidden="0" w:uiPriority="62" w:unhideWhenUsed="0"/>
-    <w:lsdException w:name="Medium Shading 1 Accent 2" w:semiHidden="0" w:uiPriority="63" w:unhideWhenUsed="0"/>
-    <w:lsdException w:name="Medium Shading 2 Accent 2" w:semiHidden="0" w:uiPriority="64" w:unhideWhenUsed="0"/>
-    <w:lsdException w:name="Medium List 1 Accent 2" w:semiHidden="0" w:uiPriority="65" w:unhideWhenUsed="0"/>
-    <w:lsdException w:name="Medium List 2 Accent 2" w:semiHidden="0" w:uiPriority="66" w:unhideWhenUsed="0"/>
-    <w:lsdException w:name="Medium Grid 1 Accent 2" w:semiHidden="0" w:uiPriority="67" w:unhideWhenUsed="0"/>
-    <w:lsdException w:name="Medium Grid 2 Accent 2" w:semiHidden="0" w:uiPriority="68" w:unhideWhenUsed="0"/>
-    <w:lsdException w:name="Medium Grid 3 Accent 2" w:semiHidden="0" w:uiPriority="69" w:unhideWhenUsed="0"/>
-    <w:lsdException w:name="Dark List Accent 2" w:semiHidden="0" w:uiPriority="70" w:unhideWhenUsed="0"/>
-    <w:lsdException w:name="Colorful Shading Accent 2" w:semiHidden="0" w:uiPriority="71" w:unhideWhenUsed="0"/>
-    <w:lsdException w:name="Colorful List Accent 2" w:semiHidden="0" w:uiPriority="72" w:unhideWhenUsed="0"/>
-    <w:lsdException w:name="Colorful Grid Accent 2" w:semiHidden="0" w:uiPriority="73" w:unhideWhenUsed="0"/>
-    <w:lsdException w:name="Light Shading Accent 3" w:semiHidden="0" w:uiPriority="60" w:unhideWhenUsed="0"/>
-    <w:lsdException w:name="Light List Accent 3" w:semiHidden="0" w:uiPriority="61" w:unhideWhenUsed="0"/>
-    <w:lsdException w:name="Light Grid Accent 3" w:semiHidden="0" w:uiPriority="62" w:unhideWhenUsed="0"/>
-    <w:lsdException w:name="Medium Shading 1 Accent 3" w:semiHidden="0" w:uiPriority="63" w:unhideWhenUsed="0"/>
-    <w:lsdException w:name="Medium Shading 2 Accent 3" w:semiHidden="0" w:uiPriority="64" w:unhideWhenUsed="0"/>
-    <w:lsdException w:name="Medium List 1 Accent 3" w:semiHidden="0" w:uiPriority="65" w:unhideWhenUsed="0"/>
-    <w:lsdException w:name="Medium List 2 Accent 3" w:semiHidden="0" w:uiPriority="66" w:unhideWhenUsed="0"/>
-    <w:lsdException w:name="Medium Grid 1 Accent 3" w:semiHidden="0" w:uiPriority="67" w:unhideWhenUsed="0"/>
-    <w:lsdException w:name="Medium Grid 2 Accent 3" w:semiHidden="0" w:uiPriority="68" w:unhideWhenUsed="0"/>
-    <w:lsdException w:name="Medium Grid 3 Accent 3" w:semiHidden="0" w:uiPriority="69" w:unhideWhenUsed="0"/>
-    <w:lsdException w:name="Dark List Accent 3" w:semiHidden="0" w:uiPriority="70" w:unhideWhenUsed="0"/>
-    <w:lsdException w:name="Colorful Shading Accent 3" w:semiHidden="0" w:uiPriority="71" w:unhideWhenUsed="0"/>
-    <w:lsdException w:name="Colorful List Accent 3" w:semiHidden="0" w:uiPriority="72" w:unhideWhenUsed="0"/>
-    <w:lsdException w:name="Colorful Grid Accent 3" w:semiHidden="0" w:uiPriority="73" w:unhideWhenUsed="0"/>
-    <w:lsdException w:name="Light Shading Accent 4" w:semiHidden="0" w:uiPriority="60" w:unhideWhenUsed="0"/>
-    <w:lsdException w:name="Light List Accent 4" w:semiHidden="0" w:uiPriority="61" w:unhideWhenUsed="0"/>
-    <w:lsdException w:name="Light Grid Accent 4" w:semiHidden="0" w:uiPriority="62" w:unhideWhenUsed="0"/>
-    <w:lsdException w:name="Medium Shading 1 Accent 4" w:semiHidden="0" w:uiPriority="63" w:unhideWhenUsed="0"/>
-    <w:lsdException w:name="Medium Shading 2 Accent 4" w:semiHidden="0" w:uiPriority="64" w:unhideWhenUsed="0"/>
-    <w:lsdException w:name="Medium List 1 Accent 4" w:semiHidden="0" w:uiPriority="65" w:unhideWhenUsed="0"/>
-    <w:lsdException w:name="Medium List 2 Accent 4" w:semiHidden="0" w:uiPriority="66" w:unhideWhenUsed="0"/>
-    <w:lsdException w:name="Medium Grid 1 Accent 4" w:semiHidden="0" w:uiPriority="67" w:unhideWhenUsed="0"/>
-    <w:lsdException w:name="Medium Grid 2 Accent 4" w:semiHidden="0" w:uiPriority="68" w:unhideWhenUsed="0"/>
-    <w:lsdException w:name="Medium Grid 3 Accent 4" w:semiHidden="0" w:uiPriority="69" w:unhideWhenUsed="0"/>
-    <w:lsdException w:name="Dark List Accent 4" w:semiHidden="0" w:uiPriority="70" w:unhideWhenUsed="0"/>
-    <w:lsdException w:name="Colorful Shading Accent 4" w:semiHidden="0" w:uiPriority="71" w:unhideWhenUsed="0"/>
-    <w:lsdException w:name="Colorful List Accent 4" w:semiHidden="0" w:uiPriority="72" w:unhideWhenUsed="0"/>
-    <w:lsdException w:name="Colorful Grid Accent 4" w:semiHidden="0" w:uiPriority="73" w:unhideWhenUsed="0"/>
-    <w:lsdException w:name="Light Shading Accent 5" w:semiHidden="0" w:uiPriority="60" w:unhideWhenUsed="0"/>
-    <w:lsdException w:name="Light List Accent 5" w:semiHidden="0" w:uiPriority="61" w:unhideWhenUsed="0"/>
-    <w:lsdException w:name="Light Grid Accent 5" w:semiHidden="0" w:uiPriority="62" w:unhideWhenUsed="0"/>
-    <w:lsdException w:name="Medium Shading 1 Accent 5" w:semiHidden="0" w:uiPriority="63" w:unhideWhenUsed="0"/>
-    <w:lsdException w:name="Medium Shading 2 Accent 5" w:semiHidden="0" w:uiPriority="64" w:unhideWhenUsed="0"/>
-    <w:lsdException w:name="Medium List 1 Accent 5" w:semiHidden="0" w:uiPriority="65" w:unhideWhenUsed="0"/>
-    <w:lsdException w:name="Medium List 2 Accent 5" w:semiHidden="0" w:uiPriority="66" w:unhideWhenUsed="0"/>
-    <w:lsdException w:name="Medium Grid 1 Accent 5" w:semiHidden="0" w:uiPriority="67" w:unhideWhenUsed="0"/>
-    <w:lsdException w:name="Medium Grid 2 Accent 5" w:semiHidden="0" w:uiPriority="68" w:unhideWhenUsed="0"/>
-    <w:lsdException w:name="Medium Grid 3 Accent 5" w:semiHidden="0" w:uiPriority="69" w:unhideWhenUsed="0"/>
-    <w:lsdException w:name="Dark List Accent 5" w:semiHidden="0" w:uiPriority="70" w:unhideWhenUsed="0"/>
-    <w:lsdException w:name="Colorful Shading Accent 5" w:semiHidden="0" w:uiPriority="71" w:unhideWhenUsed="0"/>
-    <w:lsdException w:name="Colorful List Accent 5" w:semiHidden="0" w:uiPriority="72" w:unhideWhenUsed="0"/>
-    <w:lsdException w:name="Colorful Grid Accent 5" w:semiHidden="0" w:uiPriority="73" w:unhideWhenUsed="0"/>
-    <w:lsdException w:name="Light Shading Accent 6" w:semiHidden="0" w:uiPriority="60" w:unhideWhenUsed="0"/>
-    <w:lsdException w:name="Light List Accent 6" w:semiHidden="0" w:uiPriority="61" w:unhideWhenUsed="0"/>
-    <w:lsdException w:name="Light Grid Accent 6" w:semiHidden="0" w:uiPriority="62" w:unhideWhenUsed="0"/>
-    <w:lsdException w:name="Medium Shading 1 Accent 6" w:semiHidden="0" w:uiPriority="63" w:unhideWhenUsed="0"/>
-    <w:lsdException w:name="Medium Shading 2 Accent 6" w:semiHidden="0" w:uiPriority="64" w:unhideWhenUsed="0"/>
-    <w:lsdException w:name="Medium List 1 Accent 6" w:semiHidden="0" w:uiPriority="65" w:unhideWhenUsed="0"/>
-    <w:lsdException w:name="Medium List 2 Accent 6" w:semiHidden="0" w:uiPriority="66" w:unhideWhenUsed="0"/>
-    <w:lsdException w:name="Medium Grid 1 Accent 6" w:semiHidden="0" w:uiPriority="67" w:unhideWhenUsed="0"/>
-    <w:lsdException w:name="Medium Grid 2 Accent 6" w:semiHidden="0" w:uiPriority="68" w:unhideWhenUsed="0"/>
-    <w:lsdException w:name="Medium Grid 3 Accent 6" w:semiHidden="0" w:uiPriority="69" w:unhideWhenUsed="0"/>
-    <w:lsdException w:name="Dark List Accent 6" w:semiHidden="0" w:uiPriority="70" w:unhideWhenUsed="0"/>
-    <w:lsdException w:name="Colorful Shading Accent 6" w:semiHidden="0" w:uiPriority="71" w:unhideWhenUsed="0"/>
-    <w:lsdException w:name="Colorful List Accent 6" w:semiHidden="0" w:uiPriority="72" w:unhideWhenUsed="0"/>
-    <w:lsdException w:name="Colorful Grid Accent 6" w:semiHidden="0" w:uiPriority="73" w:unhideWhenUsed="0"/>
-    <w:lsdException w:name="Subtle Emphasis" w:semiHidden="0" w:uiPriority="19" w:unhideWhenUsed="0" w:qFormat="1"/>
-    <w:lsdException w:name="Intense Emphasis" w:semiHidden="0" w:uiPriority="21" w:unhideWhenUsed="0" w:qFormat="1"/>
-    <w:lsdException w:name="Subtle Reference" w:semiHidden="0" w:uiPriority="31" w:unhideWhenUsed="0" w:qFormat="1"/>
-    <w:lsdException w:name="Intense Reference" w:semiHidden="0" w:uiPriority="32" w:unhideWhenUsed="0" w:qFormat="1"/>
-    <w:lsdException w:name="Book Title" w:semiHidden="0" w:uiPriority="33" w:unhideWhenUsed="0" w:qFormat="1"/>
-    <w:lsdException w:name="Bibliography" w:uiPriority="37"/>
-    <w:lsdException w:name="TOC Heading" w:uiPriority="39" w:qFormat="1"/>
+  <w:latentStyles w:defLockedState="0" w:defUIPriority="99" w:defSemiHidden="0" w:defUnhideWhenUsed="0" w:defQFormat="0" w:count="375">
+    <w:lsdException w:name="Normal" w:uiPriority="0" w:qFormat="1"/>
+    <w:lsdException w:name="heading 1" w:uiPriority="9" w:qFormat="1"/>
+    <w:lsdException w:name="heading 2" w:semiHidden="1" w:uiPriority="9" w:unhideWhenUsed="1" w:qFormat="1"/>
+    <w:lsdException w:name="heading 3" w:semiHidden="1" w:uiPriority="9" w:unhideWhenUsed="1" w:qFormat="1"/>
+    <w:lsdException w:name="heading 4" w:semiHidden="1" w:uiPriority="9" w:unhideWhenUsed="1" w:qFormat="1"/>
+    <w:lsdException w:name="heading 5" w:semiHidden="1" w:uiPriority="9" w:unhideWhenUsed="1" w:qFormat="1"/>
+    <w:lsdException w:name="heading 6" w:semiHidden="1" w:uiPriority="9" w:unhideWhenUsed="1" w:qFormat="1"/>
+    <w:lsdException w:name="heading 7" w:semiHidden="1" w:uiPriority="9" w:unhideWhenUsed="1" w:qFormat="1"/>
+    <w:lsdException w:name="heading 8" w:semiHidden="1" w:uiPriority="9" w:unhideWhenUsed="1" w:qFormat="1"/>
+    <w:lsdException w:name="heading 9" w:semiHidden="1" w:uiPriority="9" w:unhideWhenUsed="1" w:qFormat="1"/>
+    <w:lsdException w:name="index 1" w:semiHidden="1" w:unhideWhenUsed="1"/>
+    <w:lsdException w:name="index 2" w:semiHidden="1" w:unhideWhenUsed="1"/>
+    <w:lsdException w:name="index 3" w:semiHidden="1" w:unhideWhenUsed="1"/>
+    <w:lsdException w:name="index 4" w:semiHidden="1" w:unhideWhenUsed="1"/>
+    <w:lsdException w:name="index 5" w:semiHidden="1" w:unhideWhenUsed="1"/>
+    <w:lsdException w:name="index 6" w:semiHidden="1" w:unhideWhenUsed="1"/>
+    <w:lsdException w:name="index 7" w:semiHidden="1" w:unhideWhenUsed="1"/>
+    <w:lsdException w:name="index 8" w:semiHidden="1" w:unhideWhenUsed="1"/>
+    <w:lsdException w:name="index 9" w:semiHidden="1" w:unhideWhenUsed="1"/>
+    <w:lsdException w:name="toc 1" w:semiHidden="1" w:uiPriority="39" w:unhideWhenUsed="1"/>
+    <w:lsdException w:name="toc 2" w:semiHidden="1" w:uiPriority="39" w:unhideWhenUsed="1"/>
+    <w:lsdException w:name="toc 3" w:semiHidden="1" w:uiPriority="39" w:unhideWhenUsed="1"/>
+    <w:lsdException w:name="toc 4" w:semiHidden="1" w:uiPriority="39" w:unhideWhenUsed="1"/>
+    <w:lsdException w:name="toc 5" w:semiHidden="1" w:uiPriority="39" w:unhideWhenUsed="1"/>
+    <w:lsdException w:name="toc 6" w:semiHidden="1" w:uiPriority="39" w:unhideWhenUsed="1"/>
+    <w:lsdException w:name="toc 7" w:semiHidden="1" w:uiPriority="39" w:unhideWhenUsed="1"/>
+    <w:lsdException w:name="toc 8" w:semiHidden="1" w:uiPriority="39" w:unhideWhenUsed="1"/>
+    <w:lsdException w:name="toc 9" w:semiHidden="1" w:uiPriority="39" w:unhideWhenUsed="1"/>
+    <w:lsdException w:name="Normal Indent" w:semiHidden="1" w:unhideWhenUsed="1"/>
+    <w:lsdException w:name="footnote text" w:semiHidden="1" w:unhideWhenUsed="1"/>
+    <w:lsdException w:name="annotation text" w:semiHidden="1" w:unhideWhenUsed="1"/>
+    <w:lsdException w:name="header" w:semiHidden="1" w:unhideWhenUsed="1"/>
+    <w:lsdException w:name="footer" w:semiHidden="1" w:unhideWhenUsed="1"/>
+    <w:lsdException w:name="index heading" w:semiHidden="1" w:unhideWhenUsed="1"/>
+    <w:lsdException w:name="caption" w:semiHidden="1" w:uiPriority="35" w:unhideWhenUsed="1" w:qFormat="1"/>
+    <w:lsdException w:name="table of figures" w:semiHidden="1" w:unhideWhenUsed="1"/>
+    <w:lsdException w:name="envelope address" w:semiHidden="1" w:unhideWhenUsed="1"/>
+    <w:lsdException w:name="envelope return" w:semiHidden="1" w:unhideWhenUsed="1"/>
+    <w:lsdException w:name="footnote reference" w:semiHidden="1" w:unhideWhenUsed="1"/>
+    <w:lsdException w:name="annotation reference" w:semiHidden="1" w:unhideWhenUsed="1"/>
+    <w:lsdException w:name="line number" w:semiHidden="1" w:unhideWhenUsed="1"/>
+    <w:lsdException w:name="page number" w:semiHidden="1" w:unhideWhenUsed="1"/>
+    <w:lsdException w:name="endnote reference" w:semiHidden="1" w:unhideWhenUsed="1"/>
+    <w:lsdException w:name="endnote text" w:semiHidden="1" w:unhideWhenUsed="1"/>
+    <w:lsdException w:name="table of authorities" w:semiHidden="1" w:unhideWhenUsed="1"/>
+    <w:lsdException w:name="macro" w:semiHidden="1" w:unhideWhenUsed="1"/>
+    <w:lsdException w:name="toa heading" w:semiHidden="1" w:unhideWhenUsed="1"/>
+    <w:lsdException w:name="List" w:semiHidden="1" w:unhideWhenUsed="1"/>
+    <w:lsdException w:name="List Bullet" w:semiHidden="1" w:unhideWhenUsed="1"/>
+    <w:lsdException w:name="List Number" w:semiHidden="1" w:unhideWhenUsed="1"/>
+    <w:lsdException w:name="List 2" w:semiHidden="1" w:unhideWhenUsed="1"/>
+    <w:lsdException w:name="List 3" w:semiHidden="1" w:unhideWhenUsed="1"/>
+    <w:lsdException w:name="List 4" w:semiHidden="1" w:unhideWhenUsed="1"/>
+    <w:lsdException w:name="List 5" w:semiHidden="1" w:unhideWhenUsed="1"/>
+    <w:lsdException w:name="List Bullet 2" w:semiHidden="1" w:unhideWhenUsed="1"/>
+    <w:lsdException w:name="List Bullet 3" w:semiHidden="1" w:unhideWhenUsed="1"/>
+    <w:lsdException w:name="List Bullet 4" w:semiHidden="1" w:unhideWhenUsed="1"/>
+    <w:lsdException w:name="List Bullet 5" w:semiHidden="1" w:unhideWhenUsed="1"/>
+    <w:lsdException w:name="List Number 2" w:semiHidden="1" w:unhideWhenUsed="1"/>
+    <w:lsdException w:name="List Number 3" w:semiHidden="1" w:unhideWhenUsed="1"/>
+    <w:lsdException w:name="List Number 4" w:semiHidden="1" w:unhideWhenUsed="1"/>
+    <w:lsdException w:name="List Number 5" w:semiHidden="1" w:unhideWhenUsed="1"/>
+    <w:lsdException w:name="Title" w:uiPriority="10" w:qFormat="1"/>
+    <w:lsdException w:name="Closing" w:semiHidden="1" w:unhideWhenUsed="1"/>
+    <w:lsdException w:name="Signature" w:semiHidden="1" w:unhideWhenUsed="1"/>
+    <w:lsdException w:name="Default Paragraph Font" w:semiHidden="1" w:uiPriority="1" w:unhideWhenUsed="1"/>
+    <w:lsdException w:name="Body Text" w:semiHidden="1" w:unhideWhenUsed="1"/>
+    <w:lsdException w:name="Body Text Indent" w:semiHidden="1" w:unhideWhenUsed="1"/>
+    <w:lsdException w:name="List Continue" w:semiHidden="1" w:unhideWhenUsed="1"/>
+    <w:lsdException w:name="List Continue 2" w:semiHidden="1" w:unhideWhenUsed="1"/>
+    <w:lsdException w:name="List Continue 3" w:semiHidden="1" w:unhideWhenUsed="1"/>
+    <w:lsdException w:name="List Continue 4" w:semiHidden="1" w:unhideWhenUsed="1"/>
+    <w:lsdException w:name="List Continue 5" w:semiHidden="1" w:unhideWhenUsed="1"/>
+    <w:lsdException w:name="Message Header" w:semiHidden="1" w:unhideWhenUsed="1"/>
+    <w:lsdException w:name="Subtitle" w:uiPriority="11" w:qFormat="1"/>
+    <w:lsdException w:name="Salutation" w:semiHidden="1" w:unhideWhenUsed="1"/>
+    <w:lsdException w:name="Date" w:semiHidden="1" w:unhideWhenUsed="1"/>
+    <w:lsdException w:name="Body Text First Indent" w:semiHidden="1" w:unhideWhenUsed="1"/>
+    <w:lsdException w:name="Body Text First Indent 2" w:semiHidden="1" w:unhideWhenUsed="1"/>
+    <w:lsdException w:name="Note Heading" w:semiHidden="1" w:unhideWhenUsed="1"/>
+    <w:lsdException w:name="Body Text 2" w:semiHidden="1" w:unhideWhenUsed="1"/>
+    <w:lsdException w:name="Body Text 3" w:semiHidden="1" w:unhideWhenUsed="1"/>
+    <w:lsdException w:name="Body Text Indent 2" w:semiHidden="1" w:unhideWhenUsed="1"/>
+    <w:lsdException w:name="Body Text Indent 3" w:semiHidden="1" w:unhideWhenUsed="1"/>
+    <w:lsdException w:name="Block Text" w:semiHidden="1" w:unhideWhenUsed="1"/>
+    <w:lsdException w:name="Hyperlink" w:semiHidden="1" w:unhideWhenUsed="1"/>
+    <w:lsdException w:name="FollowedHyperlink" w:semiHidden="1" w:unhideWhenUsed="1"/>
+    <w:lsdException w:name="Strong" w:uiPriority="22" w:qFormat="1"/>
+    <w:lsdException w:name="Emphasis" w:uiPriority="20" w:qFormat="1"/>
+    <w:lsdException w:name="Document Map" w:semiHidden="1" w:unhideWhenUsed="1"/>
+    <w:lsdException w:name="Plain Text" w:semiHidden="1" w:unhideWhenUsed="1"/>
+    <w:lsdException w:name="E-mail Signature" w:semiHidden="1" w:unhideWhenUsed="1"/>
+    <w:lsdException w:name="HTML Top of Form" w:semiHidden="1" w:unhideWhenUsed="1"/>
+    <w:lsdException w:name="HTML Bottom of Form" w:semiHidden="1" w:unhideWhenUsed="1"/>
+    <w:lsdException w:name="Normal (Web)" w:semiHidden="1" w:unhideWhenUsed="1"/>
+    <w:lsdException w:name="HTML Acronym" w:semiHidden="1" w:unhideWhenUsed="1"/>
+    <w:lsdException w:name="HTML Address" w:semiHidden="1" w:unhideWhenUsed="1"/>
+    <w:lsdException w:name="HTML Cite" w:semiHidden="1" w:unhideWhenUsed="1"/>
+    <w:lsdException w:name="HTML Code" w:semiHidden="1" w:unhideWhenUsed="1"/>
+    <w:lsdException w:name="HTML Definition" w:semiHidden="1" w:unhideWhenUsed="1"/>
+    <w:lsdException w:name="HTML Keyboard" w:semiHidden="1" w:unhideWhenUsed="1"/>
+    <w:lsdException w:name="HTML Preformatted" w:semiHidden="1" w:unhideWhenUsed="1"/>
+    <w:lsdException w:name="HTML Sample" w:semiHidden="1" w:unhideWhenUsed="1"/>
+    <w:lsdException w:name="HTML Typewriter" w:semiHidden="1" w:unhideWhenUsed="1"/>
+    <w:lsdException w:name="HTML Variable" w:semiHidden="1" w:unhideWhenUsed="1"/>
+    <w:lsdException w:name="Normal Table" w:semiHidden="1" w:unhideWhenUsed="1"/>
+    <w:lsdException w:name="annotation subject" w:semiHidden="1" w:unhideWhenUsed="1"/>
+    <w:lsdException w:name="No List" w:semiHidden="1" w:unhideWhenUsed="1"/>
+    <w:lsdException w:name="Outline List 1" w:semiHidden="1" w:unhideWhenUsed="1"/>
+    <w:lsdException w:name="Outline List 2" w:semiHidden="1" w:unhideWhenUsed="1"/>
+    <w:lsdException w:name="Outline List 3" w:semiHidden="1" w:unhideWhenUsed="1"/>
+    <w:lsdException w:name="Table Simple 1" w:semiHidden="1" w:unhideWhenUsed="1"/>
+    <w:lsdException w:name="Table Simple 2" w:semiHidden="1" w:unhideWhenUsed="1"/>
+    <w:lsdException w:name="Table Simple 3" w:semiHidden="1" w:unhideWhenUsed="1"/>
+    <w:lsdException w:name="Table Classic 1" w:semiHidden="1" w:unhideWhenUsed="1"/>
+    <w:lsdException w:name="Table Classic 2" w:semiHidden="1" w:unhideWhenUsed="1"/>
+    <w:lsdException w:name="Table Classic 3" w:semiHidden="1" w:unhideWhenUsed="1"/>
+    <w:lsdException w:name="Table Classic 4" w:semiHidden="1" w:unhideWhenUsed="1"/>
+    <w:lsdException w:name="Table Colorful 1" w:semiHidden="1" w:unhideWhenUsed="1"/>
+    <w:lsdException w:name="Table Colorful 2" w:semiHidden="1" w:unhideWhenUsed="1"/>
+    <w:lsdException w:name="Table Colorful 3" w:semiHidden="1" w:unhideWhenUsed="1"/>
+    <w:lsdException w:name="Table Columns 1" w:semiHidden="1" w:unhideWhenUsed="1"/>
+    <w:lsdException w:name="Table Columns 2" w:semiHidden="1" w:unhideWhenUsed="1"/>
+    <w:lsdException w:name="Table Columns 3" w:semiHidden="1" w:unhideWhenUsed="1"/>
+    <w:lsdException w:name="Table Columns 4" w:semiHidden="1" w:unhideWhenUsed="1"/>
+    <w:lsdException w:name="Table Columns 5" w:semiHidden="1" w:unhideWhenUsed="1"/>
+    <w:lsdException w:name="Table Grid 1" w:semiHidden="1" w:unhideWhenUsed="1"/>
+    <w:lsdException w:name="Table Grid 2" w:semiHidden="1" w:unhideWhenUsed="1"/>
+    <w:lsdException w:name="Table Grid 3" w:semiHidden="1" w:unhideWhenUsed="1"/>
+    <w:lsdException w:name="Table Grid 4" w:semiHidden="1" w:unhideWhenUsed="1"/>
+    <w:lsdException w:name="Table Grid 5" w:semiHidden="1" w:unhideWhenUsed="1"/>
+    <w:lsdException w:name="Table Grid 6" w:semiHidden="1" w:unhideWhenUsed="1"/>
+    <w:lsdException w:name="Table Grid 7" w:semiHidden="1" w:unhideWhenUsed="1"/>
+    <w:lsdException w:name="Table Grid 8" w:semiHidden="1" w:unhideWhenUsed="1"/>
+    <w:lsdException w:name="Table List 1" w:semiHidden="1" w:unhideWhenUsed="1"/>
+    <w:lsdException w:name="Table List 2" w:semiHidden="1" w:unhideWhenUsed="1"/>
+    <w:lsdException w:name="Table List 3" w:semiHidden="1" w:unhideWhenUsed="1"/>
+    <w:lsdException w:name="Table List 4" w:semiHidden="1" w:unhideWhenUsed="1"/>
+    <w:lsdException w:name="Table List 5" w:semiHidden="1" w:unhideWhenUsed="1"/>
+    <w:lsdException w:name="Table List 6" w:semiHidden="1" w:unhideWhenUsed="1"/>
+    <w:lsdException w:name="Table List 7" w:semiHidden="1" w:unhideWhenUsed="1"/>
+    <w:lsdException w:name="Table List 8" w:semiHidden="1" w:unhideWhenUsed="1"/>
+    <w:lsdException w:name="Table 3D effects 1" w:semiHidden="1" w:unhideWhenUsed="1"/>
+    <w:lsdException w:name="Table 3D effects 2" w:semiHidden="1" w:unhideWhenUsed="1"/>
+    <w:lsdException w:name="Table 3D effects 3" w:semiHidden="1" w:unhideWhenUsed="1"/>
+    <w:lsdException w:name="Table Contemporary" w:semiHidden="1" w:unhideWhenUsed="1"/>
+    <w:lsdException w:name="Table Elegant" w:semiHidden="1" w:unhideWhenUsed="1"/>
+    <w:lsdException w:name="Table Professional" w:semiHidden="1" w:unhideWhenUsed="1"/>
+    <w:lsdException w:name="Table Subtle 1" w:semiHidden="1" w:unhideWhenUsed="1"/>
+    <w:lsdException w:name="Table Subtle 2" w:semiHidden="1" w:unhideWhenUsed="1"/>
+    <w:lsdException w:name="Table Web 1" w:semiHidden="1" w:unhideWhenUsed="1"/>
+    <w:lsdException w:name="Table Web 2" w:semiHidden="1" w:unhideWhenUsed="1"/>
+    <w:lsdException w:name="Table Web 3" w:semiHidden="1" w:unhideWhenUsed="1"/>
+    <w:lsdException w:name="Balloon Text" w:semiHidden="1" w:unhideWhenUsed="1"/>
+    <w:lsdException w:name="Table Grid" w:semiHidden="1" w:uiPriority="59" w:unhideWhenUsed="1"/>
+    <w:lsdException w:name="Table Theme" w:semiHidden="1" w:unhideWhenUsed="1"/>
+    <w:lsdException w:name="Placeholder Text" w:semiHidden="1"/>
+    <w:lsdException w:name="No Spacing" w:uiPriority="1" w:qFormat="1"/>
+    <w:lsdException w:name="Light Shading" w:uiPriority="60"/>
+    <w:lsdException w:name="Light List" w:uiPriority="61"/>
+    <w:lsdException w:name="Light Grid" w:uiPriority="62"/>
+    <w:lsdException w:name="Medium Shading 1" w:uiPriority="63"/>
+    <w:lsdException w:name="Medium Shading 2" w:uiPriority="64"/>
+    <w:lsdException w:name="Medium List 1" w:uiPriority="65"/>
+    <w:lsdException w:name="Medium List 2" w:uiPriority="66"/>
+    <w:lsdException w:name="Medium Grid 1" w:uiPriority="67"/>
+    <w:lsdException w:name="Medium Grid 2" w:uiPriority="68"/>
+    <w:lsdException w:name="Medium Grid 3" w:uiPriority="69"/>
+    <w:lsdException w:name="Dark List" w:uiPriority="70"/>
+    <w:lsdException w:name="Colorful Shading" w:uiPriority="71"/>
+    <w:lsdException w:name="Colorful List" w:uiPriority="72"/>
+    <w:lsdException w:name="Colorful Grid" w:uiPriority="73"/>
+    <w:lsdException w:name="Light Shading Accent 1" w:uiPriority="60"/>
+    <w:lsdException w:name="Light List Accent 1" w:uiPriority="61"/>
+    <w:lsdException w:name="Light Grid Accent 1" w:uiPriority="62"/>
+    <w:lsdException w:name="Medium Shading 1 Accent 1" w:uiPriority="63"/>
+    <w:lsdException w:name="Medium Shading 2 Accent 1" w:uiPriority="64"/>
+    <w:lsdException w:name="Medium List 1 Accent 1" w:uiPriority="65"/>
+    <w:lsdException w:name="Revision" w:semiHidden="1"/>
+    <w:lsdException w:name="List Paragraph" w:uiPriority="34" w:qFormat="1"/>
+    <w:lsdException w:name="Quote" w:uiPriority="29" w:qFormat="1"/>
+    <w:lsdException w:name="Intense Quote" w:uiPriority="30" w:qFormat="1"/>
+    <w:lsdException w:name="Medium List 2 Accent 1" w:uiPriority="66"/>
+    <w:lsdException w:name="Medium Grid 1 Accent 1" w:uiPriority="67"/>
+    <w:lsdException w:name="Medium Grid 2 Accent 1" w:uiPriority="68"/>
+    <w:lsdException w:name="Medium Grid 3 Accent 1" w:uiPriority="69"/>
+    <w:lsdException w:name="Dark List Accent 1" w:uiPriority="70"/>
+    <w:lsdException w:name="Colorful Shading Accent 1" w:uiPriority="71"/>
+    <w:lsdException w:name="Colorful List Accent 1" w:uiPriority="72"/>
+    <w:lsdException w:name="Colorful Grid Accent 1" w:uiPriority="73"/>
+    <w:lsdException w:name="Light Shading Accent 2" w:uiPriority="60"/>
+    <w:lsdException w:name="Light List Accent 2" w:uiPriority="61"/>
+    <w:lsdException w:name="Light Grid Accent 2" w:uiPriority="62"/>
+    <w:lsdException w:name="Medium Shading 1 Accent 2" w:uiPriority="63"/>
+    <w:lsdException w:name="Medium Shading 2 Accent 2" w:uiPriority="64"/>
+    <w:lsdException w:name="Medium List 1 Accent 2" w:uiPriority="65"/>
+    <w:lsdException w:name="Medium List 2 Accent 2" w:uiPriority="66"/>
+    <w:lsdException w:name="Medium Grid 1 Accent 2" w:uiPriority="67"/>
+    <w:lsdException w:name="Medium Grid 2 Accent 2" w:uiPriority="68"/>
+    <w:lsdException w:name="Medium Grid 3 Accent 2" w:uiPriority="69"/>
+    <w:lsdException w:name="Dark List Accent 2" w:uiPriority="70"/>
+    <w:lsdException w:name="Colorful Shading Accent 2" w:uiPriority="71"/>
+    <w:lsdException w:name="Colorful List Accent 2" w:uiPriority="72"/>
+    <w:lsdException w:name="Colorful Grid Accent 2" w:uiPriority="73"/>
+    <w:lsdException w:name="Light Shading Accent 3" w:uiPriority="60"/>
+    <w:lsdException w:name="Light List Accent 3" w:uiPriority="61"/>
+    <w:lsdException w:name="Light Grid Accent 3" w:uiPriority="62"/>
+    <w:lsdException w:name="Medium Shading 1 Accent 3" w:uiPriority="63"/>
+    <w:lsdException w:name="Medium Shading 2 Accent 3" w:uiPriority="64"/>
+    <w:lsdException w:name="Medium List 1 Accent 3" w:uiPriority="65"/>
+    <w:lsdException w:name="Medium List 2 Accent 3" w:uiPriority="66"/>
+    <w:lsdException w:name="Medium Grid 1 Accent 3" w:uiPriority="67"/>
+    <w:lsdException w:name="Medium Grid 2 Accent 3" w:uiPriority="68"/>
+    <w:lsdException w:name="Medium Grid 3 Accent 3" w:uiPriority="69"/>
+    <w:lsdException w:name="Dark List Accent 3" w:uiPriority="70"/>
+    <w:lsdException w:name="Colorful Shading Accent 3" w:uiPriority="71"/>
+    <w:lsdException w:name="Colorful List Accent 3" w:uiPriority="72"/>
+    <w:lsdException w:name="Colorful Grid Accent 3" w:uiPriority="73"/>
+    <w:lsdException w:name="Light Shading Accent 4" w:uiPriority="60"/>
+    <w:lsdException w:name="Light List Accent 4" w:uiPriority="61"/>
+    <w:lsdException w:name="Light Grid Accent 4" w:uiPriority="62"/>
+    <w:lsdException w:name="Medium Shading 1 Accent 4" w:uiPriority="63"/>
+    <w:lsdException w:name="Medium Shading 2 Accent 4" w:uiPriority="64"/>
+    <w:lsdException w:name="Medium List 1 Accent 4" w:uiPriority="65"/>
+    <w:lsdException w:name="Medium List 2 Accent 4" w:uiPriority="66"/>
+    <w:lsdException w:name="Medium Grid 1 Accent 4" w:uiPriority="67"/>
+    <w:lsdException w:name="Medium Grid 2 Accent 4" w:uiPriority="68"/>
+    <w:lsdException w:name="Medium Grid 3 Accent 4" w:uiPriority="69"/>
+    <w:lsdException w:name="Dark List Accent 4" w:uiPriority="70"/>
+    <w:lsdException w:name="Colorful Shading Accent 4" w:uiPriority="71"/>
+    <w:lsdException w:name="Colorful List Accent 4" w:uiPriority="72"/>
+    <w:lsdException w:name="Colorful Grid Accent 4" w:uiPriority="73"/>
+    <w:lsdException w:name="Light Shading Accent 5" w:uiPriority="60"/>
+    <w:lsdException w:name="Light List Accent 5" w:uiPriority="61"/>
+    <w:lsdException w:name="Light Grid Accent 5" w:uiPriority="62"/>
+    <w:lsdException w:name="Medium Shading 1 Accent 5" w:uiPriority="63"/>
+    <w:lsdException w:name="Medium Shading 2 Accent 5" w:uiPriority="64"/>
+    <w:lsdException w:name="Medium List 1 Accent 5" w:uiPriority="65"/>
+    <w:lsdException w:name="Medium List 2 Accent 5" w:uiPriority="66"/>
+    <w:lsdException w:name="Medium Grid 1 Accent 5" w:uiPriority="67"/>
+    <w:lsdException w:name="Medium Grid 2 Accent 5" w:uiPriority="68"/>
+    <w:lsdException w:name="Medium Grid 3 Accent 5" w:uiPriority="69"/>
+    <w:lsdException w:name="Dark List Accent 5" w:uiPriority="70"/>
+    <w:lsdException w:name="Colorful Shading Accent 5" w:uiPriority="71"/>
+    <w:lsdException w:name="Colorful List Accent 5" w:uiPriority="72"/>
+    <w:lsdException w:name="Colorful Grid Accent 5" w:uiPriority="73"/>
+    <w:lsdException w:name="Light Shading Accent 6" w:uiPriority="60"/>
+    <w:lsdException w:name="Light List Accent 6" w:uiPriority="61"/>
+    <w:lsdException w:name="Light Grid Accent 6" w:uiPriority="62"/>
+    <w:lsdException w:name="Medium Shading 1 Accent 6" w:uiPriority="63"/>
+    <w:lsdException w:name="Medium Shading 2 Accent 6" w:uiPriority="64"/>
+    <w:lsdException w:name="Medium List 1 Accent 6" w:uiPriority="65"/>
+    <w:lsdException w:name="Medium List 2 Accent 6" w:uiPriority="66"/>
+    <w:lsdException w:name="Medium Grid 1 Accent 6" w:uiPriority="67"/>
+    <w:lsdException w:name="Medium Grid 2 Accent 6" w:uiPriority="68"/>
+    <w:lsdException w:name="Medium Grid 3 Accent 6" w:uiPriority="69"/>
+    <w:lsdException w:name="Dark List Accent 6" w:uiPriority="70"/>
+    <w:lsdException w:name="Colorful Shading Accent 6" w:uiPriority="71"/>
+    <w:lsdException w:name="Colorful List Accent 6" w:uiPriority="72"/>
+    <w:lsdException w:name="Colorful Grid Accent 6" w:uiPriority="73"/>
+    <w:lsdException w:name="Subtle Emphasis" w:uiPriority="19" w:qFormat="1"/>
+    <w:lsdException w:name="Intense Emphasis" w:uiPriority="21" w:qFormat="1"/>
+    <w:lsdException w:name="Subtle Reference" w:uiPriority="31" w:qFormat="1"/>
+    <w:lsdException w:name="Intense Reference" w:uiPriority="32" w:qFormat="1"/>
+    <w:lsdException w:name="Book Title" w:uiPriority="33" w:qFormat="1"/>
+    <w:lsdException w:name="Bibliography" w:semiHidden="1" w:uiPriority="37" w:unhideWhenUsed="1"/>
+    <w:lsdException w:name="TOC Heading" w:semiHidden="1" w:uiPriority="39" w:unhideWhenUsed="1" w:qFormat="1"/>
+    <w:lsdException w:name="Plain Table 1" w:uiPriority="41"/>
+    <w:lsdException w:name="Plain Table 2" w:uiPriority="42"/>
+    <w:lsdException w:name="Plain Table 3" w:uiPriority="43"/>
+    <w:lsdException w:name="Plain Table 4" w:uiPriority="44"/>
+    <w:lsdException w:name="Plain Table 5" w:uiPriority="45"/>
+    <w:lsdException w:name="Grid Table Light" w:uiPriority="40"/>
+    <w:lsdException w:name="Grid Table 1 Light" w:uiPriority="46"/>
+    <w:lsdException w:name="Grid Table 2" w:uiPriority="47"/>
+    <w:lsdException w:name="Grid Table 3" w:uiPriority="48"/>
+    <w:lsdException w:name="Grid Table 4" w:uiPriority="49"/>
+    <w:lsdException w:name="Grid Table 5 Dark" w:uiPriority="50"/>
+    <w:lsdException w:name="Grid Table 6 Colorful" w:uiPriority="51"/>
+    <w:lsdException w:name="Grid Table 7 Colorful" w:uiPriority="52"/>
+    <w:lsdException w:name="Grid Table 1 Light Accent 1" w:uiPriority="46"/>
+    <w:lsdException w:name="Grid Table 2 Accent 1" w:uiPriority="47"/>
+    <w:lsdException w:name="Grid Table 3 Accent 1" w:uiPriority="48"/>
+    <w:lsdException w:name="Grid Table 4 Accent 1" w:uiPriority="49"/>
+    <w:lsdException w:name="Grid Table 5 Dark Accent 1" w:uiPriority="50"/>
+    <w:lsdException w:name="Grid Table 6 Colorful Accent 1" w:uiPriority="51"/>
+    <w:lsdException w:name="Grid Table 7 Colorful Accent 1" w:uiPriority="52"/>
+    <w:lsdException w:name="Grid Table 1 Light Accent 2" w:uiPriority="46"/>
+    <w:lsdException w:name="Grid Table 2 Accent 2" w:uiPriority="47"/>
+    <w:lsdException w:name="Grid Table 3 Accent 2" w:uiPriority="48"/>
+    <w:lsdException w:name="Grid Table 4 Accent 2" w:uiPriority="49"/>
+    <w:lsdException w:name="Grid Table 5 Dark Accent 2" w:uiPriority="50"/>
+    <w:lsdException w:name="Grid Table 6 Colorful Accent 2" w:uiPriority="51"/>
+    <w:lsdException w:name="Grid Table 7 Colorful Accent 2" w:uiPriority="52"/>
+    <w:lsdException w:name="Grid Table 1 Light Accent 3" w:uiPriority="46"/>
+    <w:lsdException w:name="Grid Table 2 Accent 3" w:uiPriority="47"/>
+    <w:lsdException w:name="Grid Table 3 Accent 3" w:uiPriority="48"/>
+    <w:lsdException w:name="Grid Table 4 Accent 3" w:uiPriority="49"/>
+    <w:lsdException w:name="Grid Table 5 Dark Accent 3" w:uiPriority="50"/>
+    <w:lsdException w:name="Grid Table 6 Colorful Accent 3" w:uiPriority="51"/>
+    <w:lsdException w:name="Grid Table 7 Colorful Accent 3" w:uiPriority="52"/>
+    <w:lsdException w:name="Grid Table 1 Light Accent 4" w:uiPriority="46"/>
+    <w:lsdException w:name="Grid Table 2 Accent 4" w:uiPriority="47"/>
+    <w:lsdException w:name="Grid Table 3 Accent 4" w:uiPriority="48"/>
+    <w:lsdException w:name="Grid Table 4 Accent 4" w:uiPriority="49"/>
+    <w:lsdException w:name="Grid Table 5 Dark Accent 4" w:uiPriority="50"/>
+    <w:lsdException w:name="Grid Table 6 Colorful Accent 4" w:uiPriority="51"/>
+    <w:lsdException w:name="Grid Table 7 Colorful Accent 4" w:uiPriority="52"/>
+    <w:lsdException w:name="Grid Table 1 Light Accent 5" w:uiPriority="46"/>
+    <w:lsdException w:name="Grid Table 2 Accent 5" w:uiPriority="47"/>
+    <w:lsdException w:name="Grid Table 3 Accent 5" w:uiPriority="48"/>
+    <w:lsdException w:name="Grid Table 4 Accent 5" w:uiPriority="49"/>
+    <w:lsdException w:name="Grid Table 5 Dark Accent 5" w:uiPriority="50"/>
+    <w:lsdException w:name="Grid Table 6 Colorful Accent 5" w:uiPriority="51"/>
+    <w:lsdException w:name="Grid Table 7 Colorful Accent 5" w:uiPriority="52"/>
+    <w:lsdException w:name="Grid Table 1 Light Accent 6" w:uiPriority="46"/>
+    <w:lsdException w:name="Grid Table 2 Accent 6" w:uiPriority="47"/>
+    <w:lsdException w:name="Grid Table 3 Accent 6" w:uiPriority="48"/>
+    <w:lsdException w:name="Grid Table 4 Accent 6" w:uiPriority="49"/>
+    <w:lsdException w:name="Grid Table 5 Dark Accent 6" w:uiPriority="50"/>
+    <w:lsdException w:name="Grid Table 6 Colorful Accent 6" w:uiPriority="51"/>
+    <w:lsdException w:name="Grid Table 7 Colorful Accent 6" w:uiPriority="52"/>
+    <w:lsdException w:name="List Table 1 Light" w:uiPriority="46"/>
+    <w:lsdException w:name="List Table 2" w:uiPriority="47"/>
+    <w:lsdException w:name="List Table 3" w:uiPriority="48"/>
+    <w:lsdException w:name="List Table 4" w:uiPriority="49"/>
+    <w:lsdException w:name="List Table 5 Dark" w:uiPriority="50"/>
+    <w:lsdException w:name="List Table 6 Colorful" w:uiPriority="51"/>
+    <w:lsdException w:name="List Table 7 Colorful" w:uiPriority="52"/>
+    <w:lsdException w:name="List Table 1 Light Accent 1" w:uiPriority="46"/>
+    <w:lsdException w:name="List Table 2 Accent 1" w:uiPriority="47"/>
+    <w:lsdException w:name="List Table 3 Accent 1" w:uiPriority="48"/>
+    <w:lsdException w:name="List Table 4 Accent 1" w:uiPriority="49"/>
+    <w:lsdException w:name="List Table 5 Dark Accent 1" w:uiPriority="50"/>
+    <w:lsdException w:name="List Table 6 Colorful Accent 1" w:uiPriority="51"/>
+    <w:lsdException w:name="List Table 7 Colorful Accent 1" w:uiPriority="52"/>
+    <w:lsdException w:name="List Table 1 Light Accent 2" w:uiPriority="46"/>
+    <w:lsdException w:name="List Table 2 Accent 2" w:uiPriority="47"/>
+    <w:lsdException w:name="List Table 3 Accent 2" w:uiPriority="48"/>
+    <w:lsdException w:name="List Table 4 Accent 2" w:uiPriority="49"/>
+    <w:lsdException w:name="List Table 5 Dark Accent 2" w:uiPriority="50"/>
+    <w:lsdException w:name="List Table 6 Colorful Accent 2" w:uiPriority="51"/>
+    <w:lsdException w:name="List Table 7 Colorful Accent 2" w:uiPriority="52"/>
+    <w:lsdException w:name="List Table 1 Light Accent 3" w:uiPriority="46"/>
+    <w:lsdException w:name="List Table 2 Accent 3" w:uiPriority="47"/>
+    <w:lsdException w:name="List Table 3 Accent 3" w:uiPriority="48"/>
+    <w:lsdException w:name="List Table 4 Accent 3" w:uiPriority="49"/>
+    <w:lsdException w:name="List Table 5 Dark Accent 3" w:uiPriority="50"/>
+    <w:lsdException w:name="List Table 6 Colorful Accent 3" w:uiPriority="51"/>
+    <w:lsdException w:name="List Table 7 Colorful Accent 3" w:uiPriority="52"/>
+    <w:lsdException w:name="List Table 1 Light Accent 4" w:uiPriority="46"/>
+    <w:lsdException w:name="List Table 2 Accent 4" w:uiPriority="47"/>
+    <w:lsdException w:name="List Table 3 Accent 4" w:uiPriority="48"/>
+    <w:lsdException w:name="List Table 4 Accent 4" w:uiPriority="49"/>
+    <w:lsdException w:name="List Table 5 Dark Accent 4" w:uiPriority="50"/>
+    <w:lsdException w:name="List Table 6 Colorful Accent 4" w:uiPriority="51"/>
+    <w:lsdException w:name="List Table 7 Colorful Accent 4" w:uiPriority="52"/>
+    <w:lsdException w:name="List Table 1 Light Accent 5" w:uiPriority="46"/>
+    <w:lsdException w:name="List Table 2 Accent 5" w:uiPriority="47"/>
+    <w:lsdException w:name="List Table 3 Accent 5" w:uiPriority="48"/>
+    <w:lsdException w:name="List Table 4 Accent 5" w:uiPriority="49"/>
+    <w:lsdException w:name="List Table 5 Dark Accent 5" w:uiPriority="50"/>
+    <w:lsdException w:name="List Table 6 Colorful Accent 5" w:uiPriority="51"/>
+    <w:lsdException w:name="List Table 7 Colorful Accent 5" w:uiPriority="52"/>
+    <w:lsdException w:name="List Table 1 Light Accent 6" w:uiPriority="46"/>
+    <w:lsdException w:name="List Table 2 Accent 6" w:uiPriority="47"/>
+    <w:lsdException w:name="List Table 3 Accent 6" w:uiPriority="48"/>
+    <w:lsdException w:name="List Table 4 Accent 6" w:uiPriority="49"/>
+    <w:lsdException w:name="List Table 5 Dark Accent 6" w:uiPriority="50"/>
+    <w:lsdException w:name="List Table 6 Colorful Accent 6" w:uiPriority="51"/>
+    <w:lsdException w:name="List Table 7 Colorful Accent 6" w:uiPriority="52"/>
+    <w:lsdException w:name="Mention" w:semiHidden="1" w:unhideWhenUsed="1"/>
+    <w:lsdException w:name="Smart Hyperlink" w:semiHidden="1" w:unhideWhenUsed="1"/>
+    <w:lsdException w:name="Hashtag" w:semiHidden="1" w:unhideWhenUsed="1"/>
+    <w:lsdException w:name="Unresolved Mention" w:semiHidden="1" w:unhideWhenUsed="1"/>
   </w:latentStyles>
   <w:style w:type="paragraph" w:default="1" w:styleId="a">
     <w:name w:val="Normal"/>
@@ -1335,196 +1743,6 @@
       <w:sz w:val="16"/>
       <w:szCs w:val="16"/>
     </w:rPr>
-  </w:style>
-</w:styles>
-</file>
-
-<file path=word/stylesWithEffects.xml><?xml version="1.0" encoding="utf-8"?>
-<w:styles xmlns:wpc="http://schemas.microsoft.com/office/word/2010/wordprocessingCanvas" xmlns:mc="http://schemas.openxmlformats.org/markup-compatibility/2006" xmlns:o="urn:schemas-microsoft-com:office:office" xmlns:r="http://schemas.openxmlformats.org/officeDocument/2006/relationships" xmlns:m="http://schemas.openxmlformats.org/officeDocument/2006/math" xmlns:v="urn:schemas-microsoft-com:vml" xmlns:wp14="http://schemas.microsoft.com/office/word/2010/wordprocessingDrawing" xmlns:wp="http://schemas.openxmlformats.org/drawingml/2006/wordprocessingDrawing" xmlns:w10="urn:schemas-microsoft-com:office:word" xmlns:w="http://schemas.openxmlformats.org/wordprocessingml/2006/main" xmlns:w14="http://schemas.microsoft.com/office/word/2010/wordml" xmlns:wpg="http://schemas.microsoft.com/office/word/2010/wordprocessingGroup" xmlns:wpi="http://schemas.microsoft.com/office/word/2010/wordprocessingInk" xmlns:wne="http://schemas.microsoft.com/office/word/2006/wordml" xmlns:wps="http://schemas.microsoft.com/office/word/2010/wordprocessingShape" mc:Ignorable="w14 wp14">
-  <w:docDefaults>
-    <w:rPrDefault>
-      <w:rPr>
-        <w:rFonts w:asciiTheme="minorHAnsi" w:eastAsiaTheme="minorEastAsia" w:hAnsiTheme="minorHAnsi" w:cstheme="minorBidi"/>
-        <w:sz w:val="22"/>
-        <w:szCs w:val="22"/>
-        <w:lang w:val="ru-RU" w:eastAsia="ru-RU" w:bidi="ar-SA"/>
-      </w:rPr>
-    </w:rPrDefault>
-    <w:pPrDefault>
-      <w:pPr>
-        <w:spacing w:after="200" w:line="276" w:lineRule="auto"/>
-      </w:pPr>
-    </w:pPrDefault>
-  </w:docDefaults>
-  <w:latentStyles w:defLockedState="0" w:defUIPriority="99" w:defSemiHidden="1" w:defUnhideWhenUsed="1" w:defQFormat="0" w:count="267">
-    <w:lsdException w:name="Normal" w:semiHidden="0" w:uiPriority="0" w:unhideWhenUsed="0" w:qFormat="1"/>
-    <w:lsdException w:name="heading 1" w:semiHidden="0" w:uiPriority="9" w:unhideWhenUsed="0" w:qFormat="1"/>
-    <w:lsdException w:name="heading 2" w:uiPriority="9" w:qFormat="1"/>
-    <w:lsdException w:name="heading 3" w:uiPriority="9" w:qFormat="1"/>
-    <w:lsdException w:name="heading 4" w:uiPriority="9" w:qFormat="1"/>
-    <w:lsdException w:name="heading 5" w:uiPriority="9" w:qFormat="1"/>
-    <w:lsdException w:name="heading 6" w:uiPriority="9" w:qFormat="1"/>
-    <w:lsdException w:name="heading 7" w:uiPriority="9" w:qFormat="1"/>
-    <w:lsdException w:name="heading 8" w:uiPriority="9" w:qFormat="1"/>
-    <w:lsdException w:name="heading 9" w:uiPriority="9" w:qFormat="1"/>
-    <w:lsdException w:name="toc 1" w:uiPriority="39"/>
-    <w:lsdException w:name="toc 2" w:uiPriority="39"/>
-    <w:lsdException w:name="toc 3" w:uiPriority="39"/>
-    <w:lsdException w:name="toc 4" w:uiPriority="39"/>
-    <w:lsdException w:name="toc 5" w:uiPriority="39"/>
-    <w:lsdException w:name="toc 6" w:uiPriority="39"/>
-    <w:lsdException w:name="toc 7" w:uiPriority="39"/>
-    <w:lsdException w:name="toc 8" w:uiPriority="39"/>
-    <w:lsdException w:name="toc 9" w:uiPriority="39"/>
-    <w:lsdException w:name="caption" w:uiPriority="35" w:qFormat="1"/>
-    <w:lsdException w:name="Title" w:semiHidden="0" w:uiPriority="10" w:unhideWhenUsed="0" w:qFormat="1"/>
-    <w:lsdException w:name="Default Paragraph Font" w:uiPriority="1"/>
-    <w:lsdException w:name="Subtitle" w:semiHidden="0" w:uiPriority="11" w:unhideWhenUsed="0" w:qFormat="1"/>
-    <w:lsdException w:name="Strong" w:semiHidden="0" w:uiPriority="22" w:unhideWhenUsed="0" w:qFormat="1"/>
-    <w:lsdException w:name="Emphasis" w:semiHidden="0" w:uiPriority="20" w:unhideWhenUsed="0" w:qFormat="1"/>
-    <w:lsdException w:name="Table Grid" w:semiHidden="0" w:uiPriority="59" w:unhideWhenUsed="0"/>
-    <w:lsdException w:name="Placeholder Text" w:unhideWhenUsed="0"/>
-    <w:lsdException w:name="No Spacing" w:semiHidden="0" w:uiPriority="1" w:unhideWhenUsed="0" w:qFormat="1"/>
-    <w:lsdException w:name="Light Shading" w:semiHidden="0" w:uiPriority="60" w:unhideWhenUsed="0"/>
-    <w:lsdException w:name="Light List" w:semiHidden="0" w:uiPriority="61" w:unhideWhenUsed="0"/>
-    <w:lsdException w:name="Light Grid" w:semiHidden="0" w:uiPriority="62" w:unhideWhenUsed="0"/>
-    <w:lsdException w:name="Medium Shading 1" w:semiHidden="0" w:uiPriority="63" w:unhideWhenUsed="0"/>
-    <w:lsdException w:name="Medium Shading 2" w:semiHidden="0" w:uiPriority="64" w:unhideWhenUsed="0"/>
-    <w:lsdException w:name="Medium List 1" w:semiHidden="0" w:uiPriority="65" w:unhideWhenUsed="0"/>
-    <w:lsdException w:name="Medium List 2" w:semiHidden="0" w:uiPriority="66" w:unhideWhenUsed="0"/>
-    <w:lsdException w:name="Medium Grid 1" w:semiHidden="0" w:uiPriority="67" w:unhideWhenUsed="0"/>
-    <w:lsdException w:name="Medium Grid 2" w:semiHidden="0" w:uiPriority="68" w:unhideWhenUsed="0"/>
-    <w:lsdException w:name="Medium Grid 3" w:semiHidden="0" w:uiPriority="69" w:unhideWhenUsed="0"/>
-    <w:lsdException w:name="Dark List" w:semiHidden="0" w:uiPriority="70" w:unhideWhenUsed="0"/>
-    <w:lsdException w:name="Colorful Shading" w:semiHidden="0" w:uiPriority="71" w:unhideWhenUsed="0"/>
-    <w:lsdException w:name="Colorful List" w:semiHidden="0" w:uiPriority="72" w:unhideWhenUsed="0"/>
-    <w:lsdException w:name="Colorful Grid" w:semiHidden="0" w:uiPriority="73" w:unhideWhenUsed="0"/>
-    <w:lsdException w:name="Light Shading Accent 1" w:semiHidden="0" w:uiPriority="60" w:unhideWhenUsed="0"/>
-    <w:lsdException w:name="Light List Accent 1" w:semiHidden="0" w:uiPriority="61" w:unhideWhenUsed="0"/>
-    <w:lsdException w:name="Light Grid Accent 1" w:semiHidden="0" w:uiPriority="62" w:unhideWhenUsed="0"/>
-    <w:lsdException w:name="Medium Shading 1 Accent 1" w:semiHidden="0" w:uiPriority="63" w:unhideWhenUsed="0"/>
-    <w:lsdException w:name="Medium Shading 2 Accent 1" w:semiHidden="0" w:uiPriority="64" w:unhideWhenUsed="0"/>
-    <w:lsdException w:name="Medium List 1 Accent 1" w:semiHidden="0" w:uiPriority="65" w:unhideWhenUsed="0"/>
-    <w:lsdException w:name="Revision" w:unhideWhenUsed="0"/>
-    <w:lsdException w:name="List Paragraph" w:semiHidden="0" w:uiPriority="34" w:unhideWhenUsed="0" w:qFormat="1"/>
-    <w:lsdException w:name="Quote" w:semiHidden="0" w:uiPriority="29" w:unhideWhenUsed="0" w:qFormat="1"/>
-    <w:lsdException w:name="Intense Quote" w:semiHidden="0" w:uiPriority="30" w:unhideWhenUsed="0" w:qFormat="1"/>
-    <w:lsdException w:name="Medium List 2 Accent 1" w:semiHidden="0" w:uiPriority="66" w:unhideWhenUsed="0"/>
-    <w:lsdException w:name="Medium Grid 1 Accent 1" w:semiHidden="0" w:uiPriority="67" w:unhideWhenUsed="0"/>
-    <w:lsdException w:name="Medium Grid 2 Accent 1" w:semiHidden="0" w:uiPriority="68" w:unhideWhenUsed="0"/>
-    <w:lsdException w:name="Medium Grid 3 Accent 1" w:semiHidden="0" w:uiPriority="69" w:unhideWhenUsed="0"/>
-    <w:lsdException w:name="Dark List Accent 1" w:semiHidden="0" w:uiPriority="70" w:unhideWhenUsed="0"/>
-    <w:lsdException w:name="Colorful Shading Accent 1" w:semiHidden="0" w:uiPriority="71" w:unhideWhenUsed="0"/>
-    <w:lsdException w:name="Colorful List Accent 1" w:semiHidden="0" w:uiPriority="72" w:unhideWhenUsed="0"/>
-    <w:lsdException w:name="Colorful Grid Accent 1" w:semiHidden="0" w:uiPriority="73" w:unhideWhenUsed="0"/>
-    <w:lsdException w:name="Light Shading Accent 2" w:semiHidden="0" w:uiPriority="60" w:unhideWhenUsed="0"/>
-    <w:lsdException w:name="Light List Accent 2" w:semiHidden="0" w:uiPriority="61" w:unhideWhenUsed="0"/>
-    <w:lsdException w:name="Light Grid Accent 2" w:semiHidden="0" w:uiPriority="62" w:unhideWhenUsed="0"/>
-    <w:lsdException w:name="Medium Shading 1 Accent 2" w:semiHidden="0" w:uiPriority="63" w:unhideWhenUsed="0"/>
-    <w:lsdException w:name="Medium Shading 2 Accent 2" w:semiHidden="0" w:uiPriority="64" w:unhideWhenUsed="0"/>
-    <w:lsdException w:name="Medium List 1 Accent 2" w:semiHidden="0" w:uiPriority="65" w:unhideWhenUsed="0"/>
-    <w:lsdException w:name="Medium List 2 Accent 2" w:semiHidden="0" w:uiPriority="66" w:unhideWhenUsed="0"/>
-    <w:lsdException w:name="Medium Grid 1 Accent 2" w:semiHidden="0" w:uiPriority="67" w:unhideWhenUsed="0"/>
-    <w:lsdException w:name="Medium Grid 2 Accent 2" w:semiHidden="0" w:uiPriority="68" w:unhideWhenUsed="0"/>
-    <w:lsdException w:name="Medium Grid 3 Accent 2" w:semiHidden="0" w:uiPriority="69" w:unhideWhenUsed="0"/>
-    <w:lsdException w:name="Dark List Accent 2" w:semiHidden="0" w:uiPriority="70" w:unhideWhenUsed="0"/>
-    <w:lsdException w:name="Colorful Shading Accent 2" w:semiHidden="0" w:uiPriority="71" w:unhideWhenUsed="0"/>
-    <w:lsdException w:name="Colorful List Accent 2" w:semiHidden="0" w:uiPriority="72" w:unhideWhenUsed="0"/>
-    <w:lsdException w:name="Colorful Grid Accent 2" w:semiHidden="0" w:uiPriority="73" w:unhideWhenUsed="0"/>
-    <w:lsdException w:name="Light Shading Accent 3" w:semiHidden="0" w:uiPriority="60" w:unhideWhenUsed="0"/>
-    <w:lsdException w:name="Light List Accent 3" w:semiHidden="0" w:uiPriority="61" w:unhideWhenUsed="0"/>
-    <w:lsdException w:name="Light Grid Accent 3" w:semiHidden="0" w:uiPriority="62" w:unhideWhenUsed="0"/>
-    <w:lsdException w:name="Medium Shading 1 Accent 3" w:semiHidden="0" w:uiPriority="63" w:unhideWhenUsed="0"/>
-    <w:lsdException w:name="Medium Shading 2 Accent 3" w:semiHidden="0" w:uiPriority="64" w:unhideWhenUsed="0"/>
-    <w:lsdException w:name="Medium List 1 Accent 3" w:semiHidden="0" w:uiPriority="65" w:unhideWhenUsed="0"/>
-    <w:lsdException w:name="Medium List 2 Accent 3" w:semiHidden="0" w:uiPriority="66" w:unhideWhenUsed="0"/>
-    <w:lsdException w:name="Medium Grid 1 Accent 3" w:semiHidden="0" w:uiPriority="67" w:unhideWhenUsed="0"/>
-    <w:lsdException w:name="Medium Grid 2 Accent 3" w:semiHidden="0" w:uiPriority="68" w:unhideWhenUsed="0"/>
-    <w:lsdException w:name="Medium Grid 3 Accent 3" w:semiHidden="0" w:uiPriority="69" w:unhideWhenUsed="0"/>
-    <w:lsdException w:name="Dark List Accent 3" w:semiHidden="0" w:uiPriority="70" w:unhideWhenUsed="0"/>
-    <w:lsdException w:name="Colorful Shading Accent 3" w:semiHidden="0" w:uiPriority="71" w:unhideWhenUsed="0"/>
-    <w:lsdException w:name="Colorful List Accent 3" w:semiHidden="0" w:uiPriority="72" w:unhideWhenUsed="0"/>
-    <w:lsdException w:name="Colorful Grid Accent 3" w:semiHidden="0" w:uiPriority="73" w:unhideWhenUsed="0"/>
-    <w:lsdException w:name="Light Shading Accent 4" w:semiHidden="0" w:uiPriority="60" w:unhideWhenUsed="0"/>
-    <w:lsdException w:name="Light List Accent 4" w:semiHidden="0" w:uiPriority="61" w:unhideWhenUsed="0"/>
-    <w:lsdException w:name="Light Grid Accent 4" w:semiHidden="0" w:uiPriority="62" w:unhideWhenUsed="0"/>
-    <w:lsdException w:name="Medium Shading 1 Accent 4" w:semiHidden="0" w:uiPriority="63" w:unhideWhenUsed="0"/>
-    <w:lsdException w:name="Medium Shading 2 Accent 4" w:semiHidden="0" w:uiPriority="64" w:unhideWhenUsed="0"/>
-    <w:lsdException w:name="Medium List 1 Accent 4" w:semiHidden="0" w:uiPriority="65" w:unhideWhenUsed="0"/>
-    <w:lsdException w:name="Medium List 2 Accent 4" w:semiHidden="0" w:uiPriority="66" w:unhideWhenUsed="0"/>
-    <w:lsdException w:name="Medium Grid 1 Accent 4" w:semiHidden="0" w:uiPriority="67" w:unhideWhenUsed="0"/>
-    <w:lsdException w:name="Medium Grid 2 Accent 4" w:semiHidden="0" w:uiPriority="68" w:unhideWhenUsed="0"/>
-    <w:lsdException w:name="Medium Grid 3 Accent 4" w:semiHidden="0" w:uiPriority="69" w:unhideWhenUsed="0"/>
-    <w:lsdException w:name="Dark List Accent 4" w:semiHidden="0" w:uiPriority="70" w:unhideWhenUsed="0"/>
-    <w:lsdException w:name="Colorful Shading Accent 4" w:semiHidden="0" w:uiPriority="71" w:unhideWhenUsed="0"/>
-    <w:lsdException w:name="Colorful List Accent 4" w:semiHidden="0" w:uiPriority="72" w:unhideWhenUsed="0"/>
-    <w:lsdException w:name="Colorful Grid Accent 4" w:semiHidden="0" w:uiPriority="73" w:unhideWhenUsed="0"/>
-    <w:lsdException w:name="Light Shading Accent 5" w:semiHidden="0" w:uiPriority="60" w:unhideWhenUsed="0"/>
-    <w:lsdException w:name="Light List Accent 5" w:semiHidden="0" w:uiPriority="61" w:unhideWhenUsed="0"/>
-    <w:lsdException w:name="Light Grid Accent 5" w:semiHidden="0" w:uiPriority="62" w:unhideWhenUsed="0"/>
-    <w:lsdException w:name="Medium Shading 1 Accent 5" w:semiHidden="0" w:uiPriority="63" w:unhideWhenUsed="0"/>
-    <w:lsdException w:name="Medium Shading 2 Accent 5" w:semiHidden="0" w:uiPriority="64" w:unhideWhenUsed="0"/>
-    <w:lsdException w:name="Medium List 1 Accent 5" w:semiHidden="0" w:uiPriority="65" w:unhideWhenUsed="0"/>
-    <w:lsdException w:name="Medium List 2 Accent 5" w:semiHidden="0" w:uiPriority="66" w:unhideWhenUsed="0"/>
-    <w:lsdException w:name="Medium Grid 1 Accent 5" w:semiHidden="0" w:uiPriority="67" w:unhideWhenUsed="0"/>
-    <w:lsdException w:name="Medium Grid 2 Accent 5" w:semiHidden="0" w:uiPriority="68" w:unhideWhenUsed="0"/>
-    <w:lsdException w:name="Medium Grid 3 Accent 5" w:semiHidden="0" w:uiPriority="69" w:unhideWhenUsed="0"/>
-    <w:lsdException w:name="Dark List Accent 5" w:semiHidden="0" w:uiPriority="70" w:unhideWhenUsed="0"/>
-    <w:lsdException w:name="Colorful Shading Accent 5" w:semiHidden="0" w:uiPriority="71" w:unhideWhenUsed="0"/>
-    <w:lsdException w:name="Colorful List Accent 5" w:semiHidden="0" w:uiPriority="72" w:unhideWhenUsed="0"/>
-    <w:lsdException w:name="Colorful Grid Accent 5" w:semiHidden="0" w:uiPriority="73" w:unhideWhenUsed="0"/>
-    <w:lsdException w:name="Light Shading Accent 6" w:semiHidden="0" w:uiPriority="60" w:unhideWhenUsed="0"/>
-    <w:lsdException w:name="Light List Accent 6" w:semiHidden="0" w:uiPriority="61" w:unhideWhenUsed="0"/>
-    <w:lsdException w:name="Light Grid Accent 6" w:semiHidden="0" w:uiPriority="62" w:unhideWhenUsed="0"/>
-    <w:lsdException w:name="Medium Shading 1 Accent 6" w:semiHidden="0" w:uiPriority="63" w:unhideWhenUsed="0"/>
-    <w:lsdException w:name="Medium Shading 2 Accent 6" w:semiHidden="0" w:uiPriority="64" w:unhideWhenUsed="0"/>
-    <w:lsdException w:name="Medium List 1 Accent 6" w:semiHidden="0" w:uiPriority="65" w:unhideWhenUsed="0"/>
-    <w:lsdException w:name="Medium List 2 Accent 6" w:semiHidden="0" w:uiPriority="66" w:unhideWhenUsed="0"/>
-    <w:lsdException w:name="Medium Grid 1 Accent 6" w:semiHidden="0" w:uiPriority="67" w:unhideWhenUsed="0"/>
-    <w:lsdException w:name="Medium Grid 2 Accent 6" w:semiHidden="0" w:uiPriority="68" w:unhideWhenUsed="0"/>
-    <w:lsdException w:name="Medium Grid 3 Accent 6" w:semiHidden="0" w:uiPriority="69" w:unhideWhenUsed="0"/>
-    <w:lsdException w:name="Dark List Accent 6" w:semiHidden="0" w:uiPriority="70" w:unhideWhenUsed="0"/>
-    <w:lsdException w:name="Colorful Shading Accent 6" w:semiHidden="0" w:uiPriority="71" w:unhideWhenUsed="0"/>
-    <w:lsdException w:name="Colorful List Accent 6" w:semiHidden="0" w:uiPriority="72" w:unhideWhenUsed="0"/>
-    <w:lsdException w:name="Colorful Grid Accent 6" w:semiHidden="0" w:uiPriority="73" w:unhideWhenUsed="0"/>
-    <w:lsdException w:name="Subtle Emphasis" w:semiHidden="0" w:uiPriority="19" w:unhideWhenUsed="0" w:qFormat="1"/>
-    <w:lsdException w:name="Intense Emphasis" w:semiHidden="0" w:uiPriority="21" w:unhideWhenUsed="0" w:qFormat="1"/>
-    <w:lsdException w:name="Subtle Reference" w:semiHidden="0" w:uiPriority="31" w:unhideWhenUsed="0" w:qFormat="1"/>
-    <w:lsdException w:name="Intense Reference" w:semiHidden="0" w:uiPriority="32" w:unhideWhenUsed="0" w:qFormat="1"/>
-    <w:lsdException w:name="Book Title" w:semiHidden="0" w:uiPriority="33" w:unhideWhenUsed="0" w:qFormat="1"/>
-    <w:lsdException w:name="Bibliography" w:uiPriority="37"/>
-    <w:lsdException w:name="TOC Heading" w:uiPriority="39" w:qFormat="1"/>
-  </w:latentStyles>
-  <w:style w:type="paragraph" w:default="1" w:styleId="a">
-    <w:name w:val="Normal"/>
-    <w:qFormat/>
-  </w:style>
-  <w:style w:type="character" w:default="1" w:styleId="a0">
-    <w:name w:val="Default Paragraph Font"/>
-    <w:uiPriority w:val="1"/>
-    <w:semiHidden/>
-    <w:unhideWhenUsed/>
-  </w:style>
-  <w:style w:type="table" w:default="1" w:styleId="a1">
-    <w:name w:val="Normal Table"/>
-    <w:uiPriority w:val="99"/>
-    <w:semiHidden/>
-    <w:unhideWhenUsed/>
-    <w:tblPr>
-      <w:tblInd w:w="0" w:type="dxa"/>
-      <w:tblCellMar>
-        <w:top w:w="0" w:type="dxa"/>
-        <w:left w:w="108" w:type="dxa"/>
-        <w:bottom w:w="0" w:type="dxa"/>
-        <w:right w:w="108" w:type="dxa"/>
-      </w:tblCellMar>
-    </w:tblPr>
-  </w:style>
-  <w:style w:type="numbering" w:default="1" w:styleId="a2">
-    <w:name w:val="No List"/>
-    <w:uiPriority w:val="99"/>
-    <w:semiHidden/>
-    <w:unhideWhenUsed/>
   </w:style>
 </w:styles>
 </file>
